--- a/documents/script.docx
+++ b/documents/script.docx
@@ -173,6 +173,11 @@
       </w:r>
     </w:p>
     <w:p>
+      <w:pPr>
+        <w:rPr>
+          <w:lang w:val="bg-BG"/>
+        </w:rPr>
+      </w:pPr>
       <w:proofErr w:type="spellStart"/>
       <w:r>
         <w:t>Проектът</w:t>
@@ -214,6 +219,15 @@
       </w:r>
       <w:r>
         <w:t>.</w:t>
+      </w:r>
+      <w:r>
+        <w:t xml:space="preserve"> </w:t>
+      </w:r>
+      <w:r>
+        <w:rPr>
+          <w:lang w:val="bg-BG"/>
+        </w:rPr>
+        <w:t xml:space="preserve">Нашият уеб сайт е изцяло с учебна цел и подобряването на успешността на образованието. Всички данни използвани във него са свободно разпространяеми ресурси. </w:t>
       </w:r>
     </w:p>
     <w:p>

--- a/documents/script.docx
+++ b/documents/script.docx
@@ -49,6 +49,15 @@
           <w:lang w:val="bg-BG"/>
         </w:rPr>
         <w:t>Тодор Атанасов и това е Алекс Казаков</w:t>
+      </w:r>
+      <w:r>
+        <w:t xml:space="preserve"> </w:t>
+      </w:r>
+      <w:r>
+        <w:rPr>
+          <w:lang w:val="bg-BG"/>
+        </w:rPr>
+        <w:t>от Бургас</w:t>
       </w:r>
       <w:r>
         <w:t xml:space="preserve">, </w:t>

--- a/documents/script.docx
+++ b/documents/script.docx
@@ -122,7 +122,7 @@
       </w:r>
       <w:proofErr w:type="spellEnd"/>
       <w:r>
-        <w:t xml:space="preserve"> и PostgreSQL с Express</w:t>
+        <w:t xml:space="preserve"> и Express</w:t>
       </w:r>
       <w:r>
         <w:rPr>
@@ -424,7 +424,22 @@
         <w:rPr>
           <w:lang w:val="bg-BG"/>
         </w:rPr>
-        <w:t>за хранилище на нашите бази данни.</w:t>
+        <w:t xml:space="preserve">за </w:t>
+      </w:r>
+      <w:r>
+        <w:t xml:space="preserve">IDE </w:t>
+      </w:r>
+      <w:r>
+        <w:rPr>
+          <w:lang w:val="bg-BG"/>
+        </w:rPr>
+        <w:t xml:space="preserve">и </w:t>
+      </w:r>
+      <w:r>
+        <w:rPr>
+          <w:lang w:val="bg-BG"/>
+        </w:rPr>
+        <w:t>хранилище на нашите бази данни.</w:t>
       </w:r>
     </w:p>
     <w:p>
@@ -453,7 +468,16 @@
         <w:t xml:space="preserve">Използвахме </w:t>
       </w:r>
       <w:r>
-        <w:t xml:space="preserve">HTML, CSS, Tailwind.css </w:t>
+        <w:t>React.js</w:t>
+      </w:r>
+      <w:r>
+        <w:rPr>
+          <w:lang w:val="bg-BG"/>
+        </w:rPr>
+        <w:t xml:space="preserve"> заедно с </w:t>
+      </w:r>
+      <w:r>
+        <w:t xml:space="preserve">Typescript </w:t>
       </w:r>
       <w:r>
         <w:rPr>
@@ -461,8 +485,16 @@
         </w:rPr>
         <w:t xml:space="preserve">и </w:t>
       </w:r>
-      <w:r>
-        <w:t xml:space="preserve">React.js </w:t>
+      <w:proofErr w:type="spellStart"/>
+      <w:r>
+        <w:t>tailwindcss</w:t>
+      </w:r>
+      <w:proofErr w:type="spellEnd"/>
+      <w:r>
+        <w:t>,</w:t>
+      </w:r>
+      <w:r>
+        <w:t xml:space="preserve"> </w:t>
       </w:r>
       <w:r>
         <w:rPr>

--- a/documents/script.docx
+++ b/documents/script.docx
@@ -5,15 +5,98 @@
     <w:p>
       <w:proofErr w:type="spellStart"/>
       <w:r>
-        <w:t>Доб</w:t>
-      </w:r>
-      <w:proofErr w:type="spellEnd"/>
+        <w:t>Добър</w:t>
+      </w:r>
+      <w:proofErr w:type="spellEnd"/>
+      <w:r>
+        <w:t xml:space="preserve"> </w:t>
+      </w:r>
+      <w:proofErr w:type="spellStart"/>
+      <w:r>
+        <w:t>ден</w:t>
+      </w:r>
+      <w:proofErr w:type="spellEnd"/>
+      <w:r>
+        <w:t>,</w:t>
+      </w:r>
+    </w:p>
+    <w:p/>
+    <w:p>
       <w:r>
         <w:rPr>
           <w:lang w:val="bg-BG"/>
         </w:rPr>
-        <w:t>ър</w:t>
-      </w:r>
+        <w:t xml:space="preserve">Днес ще ви представим нашият проект </w:t>
+      </w:r>
+      <w:proofErr w:type="spellStart"/>
+      <w:r>
+        <w:t>AlTo</w:t>
+      </w:r>
+      <w:proofErr w:type="spellEnd"/>
+      <w:r>
+        <w:t xml:space="preserve"> Music, </w:t>
+      </w:r>
+      <w:proofErr w:type="spellStart"/>
+      <w:r>
+        <w:t>разработен</w:t>
+      </w:r>
+      <w:proofErr w:type="spellEnd"/>
+      <w:r>
+        <w:t xml:space="preserve"> </w:t>
+      </w:r>
+      <w:proofErr w:type="spellStart"/>
+      <w:r>
+        <w:t>от</w:t>
+      </w:r>
+      <w:proofErr w:type="spellEnd"/>
+      <w:r>
+        <w:t xml:space="preserve"> </w:t>
+      </w:r>
+      <w:proofErr w:type="spellStart"/>
+      <w:r>
+        <w:t>нас</w:t>
+      </w:r>
+      <w:proofErr w:type="spellEnd"/>
+      <w:r>
+        <w:t xml:space="preserve"> - </w:t>
+      </w:r>
+      <w:proofErr w:type="spellStart"/>
+      <w:r>
+        <w:t>Тодор</w:t>
+      </w:r>
+      <w:proofErr w:type="spellEnd"/>
+      <w:r>
+        <w:t xml:space="preserve"> </w:t>
+      </w:r>
+      <w:proofErr w:type="spellStart"/>
+      <w:r>
+        <w:t>Атанасов</w:t>
+      </w:r>
+      <w:proofErr w:type="spellEnd"/>
+      <w:r>
+        <w:t xml:space="preserve"> и </w:t>
+      </w:r>
+      <w:proofErr w:type="spellStart"/>
+      <w:r>
+        <w:t>Алекс</w:t>
+      </w:r>
+      <w:proofErr w:type="spellEnd"/>
+      <w:r>
+        <w:t xml:space="preserve"> </w:t>
+      </w:r>
+      <w:proofErr w:type="spellStart"/>
+      <w:r>
+        <w:t>Казаков</w:t>
+      </w:r>
+      <w:proofErr w:type="spellEnd"/>
+      <w:r>
+        <w:t xml:space="preserve"> </w:t>
+      </w:r>
+      <w:proofErr w:type="spellStart"/>
+      <w:r>
+        <w:t>от</w:t>
+      </w:r>
+      <w:proofErr w:type="spellEnd"/>
       <w:r>
         <w:t xml:space="preserve"> </w:t>
       </w:r>
@@ -21,35 +104,81 @@
         <w:rPr>
           <w:lang w:val="bg-BG"/>
         </w:rPr>
-        <w:t>ден</w:t>
-      </w:r>
-      <w:r>
-        <w:t>,</w:t>
-      </w:r>
-    </w:p>
-    <w:p>
-      <w:proofErr w:type="spellStart"/>
-      <w:r>
-        <w:t>Аз</w:t>
-      </w:r>
-      <w:proofErr w:type="spellEnd"/>
-      <w:r>
-        <w:t xml:space="preserve"> </w:t>
-      </w:r>
-      <w:proofErr w:type="spellStart"/>
-      <w:r>
-        <w:t>съм</w:t>
-      </w:r>
-      <w:proofErr w:type="spellEnd"/>
-      <w:r>
-        <w:t xml:space="preserve"> </w:t>
+        <w:t>ПГКПИ, град Бургас</w:t>
+      </w:r>
+      <w:r>
+        <w:t>. Т</w:t>
       </w:r>
       <w:r>
         <w:rPr>
           <w:lang w:val="bg-BG"/>
         </w:rPr>
-        <w:t>Тодор Атанасов и това е Алекс Казаков</w:t>
-      </w:r>
+        <w:t>ой</w:t>
+      </w:r>
+      <w:r>
+        <w:t xml:space="preserve"> </w:t>
+      </w:r>
+      <w:proofErr w:type="spellStart"/>
+      <w:r>
+        <w:t>използва</w:t>
+      </w:r>
+      <w:proofErr w:type="spellEnd"/>
+      <w:r>
+        <w:t xml:space="preserve"> React JS </w:t>
+      </w:r>
+      <w:proofErr w:type="spellStart"/>
+      <w:r>
+        <w:t>за</w:t>
+      </w:r>
+      <w:proofErr w:type="spellEnd"/>
+      <w:r>
+        <w:t xml:space="preserve"> </w:t>
+      </w:r>
+      <w:proofErr w:type="spellStart"/>
+      <w:r>
+        <w:t>фронтенд</w:t>
+      </w:r>
+      <w:proofErr w:type="spellEnd"/>
+      <w:r>
+        <w:t xml:space="preserve"> и Express.js </w:t>
+      </w:r>
+      <w:proofErr w:type="spellStart"/>
+      <w:r>
+        <w:t>за</w:t>
+      </w:r>
+      <w:proofErr w:type="spellEnd"/>
+      <w:r>
+        <w:t xml:space="preserve"> </w:t>
+      </w:r>
+      <w:proofErr w:type="spellStart"/>
+      <w:r>
+        <w:t>бекенд</w:t>
+      </w:r>
+      <w:proofErr w:type="spellEnd"/>
+      <w:r>
+        <w:t xml:space="preserve">. </w:t>
+      </w:r>
+      <w:proofErr w:type="spellStart"/>
+      <w:r>
+        <w:t>Нека</w:t>
+      </w:r>
+      <w:proofErr w:type="spellEnd"/>
+      <w:r>
+        <w:t xml:space="preserve"> </w:t>
+      </w:r>
+      <w:proofErr w:type="spellStart"/>
+      <w:r>
+        <w:t>ви</w:t>
+      </w:r>
+      <w:proofErr w:type="spellEnd"/>
+      <w:r>
+        <w:t xml:space="preserve"> </w:t>
+      </w:r>
+      <w:proofErr w:type="spellStart"/>
+      <w:r>
+        <w:t>запознаем</w:t>
+      </w:r>
+      <w:proofErr w:type="spellEnd"/>
       <w:r>
         <w:t xml:space="preserve"> </w:t>
       </w:r>
@@ -57,492 +186,1319 @@
         <w:rPr>
           <w:lang w:val="bg-BG"/>
         </w:rPr>
-        <w:t>от Бургас</w:t>
-      </w:r>
-      <w:r>
-        <w:t xml:space="preserve">, </w:t>
-      </w:r>
+        <w:t xml:space="preserve">малко по </w:t>
+      </w:r>
+      <w:proofErr w:type="spellStart"/>
+      <w:r>
+        <w:t>подробно</w:t>
+      </w:r>
+      <w:proofErr w:type="spellEnd"/>
+      <w:r>
+        <w:t xml:space="preserve"> с </w:t>
+      </w:r>
+      <w:proofErr w:type="spellStart"/>
+      <w:r>
+        <w:t>него</w:t>
+      </w:r>
+      <w:proofErr w:type="spellEnd"/>
+      <w:r>
+        <w:t>.</w:t>
+      </w:r>
+    </w:p>
+    <w:p/>
+    <w:p>
+      <w:r>
+        <w:t>[Slide 3]</w:t>
+      </w:r>
+    </w:p>
+    <w:p>
+      <w:proofErr w:type="spellStart"/>
+      <w:r>
+        <w:t>Целта</w:t>
+      </w:r>
+      <w:proofErr w:type="spellEnd"/>
+      <w:r>
+        <w:t xml:space="preserve"> </w:t>
+      </w:r>
+      <w:proofErr w:type="spellStart"/>
+      <w:r>
+        <w:t>на</w:t>
+      </w:r>
+      <w:proofErr w:type="spellEnd"/>
+      <w:r>
+        <w:t xml:space="preserve"> </w:t>
+      </w:r>
+      <w:proofErr w:type="spellStart"/>
+      <w:r>
+        <w:t>проекта</w:t>
+      </w:r>
+      <w:proofErr w:type="spellEnd"/>
+      <w:r>
+        <w:t xml:space="preserve"> </w:t>
+      </w:r>
+      <w:proofErr w:type="spellStart"/>
+      <w:r>
+        <w:t>ни</w:t>
+      </w:r>
+      <w:proofErr w:type="spellEnd"/>
+      <w:r>
+        <w:t xml:space="preserve"> е </w:t>
+      </w:r>
+      <w:proofErr w:type="spellStart"/>
+      <w:r>
+        <w:t>да</w:t>
+      </w:r>
+      <w:proofErr w:type="spellEnd"/>
+      <w:r>
+        <w:t xml:space="preserve"> </w:t>
+      </w:r>
+      <w:proofErr w:type="spellStart"/>
+      <w:r>
+        <w:t>подобрим</w:t>
+      </w:r>
+      <w:proofErr w:type="spellEnd"/>
+      <w:r>
+        <w:t xml:space="preserve"> </w:t>
+      </w:r>
+      <w:proofErr w:type="spellStart"/>
+      <w:r>
+        <w:t>учебния</w:t>
+      </w:r>
+      <w:proofErr w:type="spellEnd"/>
+      <w:r>
+        <w:t xml:space="preserve"> </w:t>
+      </w:r>
+      <w:proofErr w:type="spellStart"/>
+      <w:r>
+        <w:t>процес</w:t>
+      </w:r>
+      <w:proofErr w:type="spellEnd"/>
+      <w:r>
+        <w:t xml:space="preserve"> </w:t>
+      </w:r>
+      <w:proofErr w:type="spellStart"/>
+      <w:r>
+        <w:t>по</w:t>
+      </w:r>
+      <w:proofErr w:type="spellEnd"/>
+      <w:r>
+        <w:t xml:space="preserve"> </w:t>
+      </w:r>
+      <w:proofErr w:type="spellStart"/>
+      <w:r>
+        <w:t>музика</w:t>
+      </w:r>
+      <w:proofErr w:type="spellEnd"/>
+      <w:r>
+        <w:t xml:space="preserve"> </w:t>
+      </w:r>
+      <w:proofErr w:type="spellStart"/>
+      <w:r>
+        <w:t>за</w:t>
+      </w:r>
+      <w:proofErr w:type="spellEnd"/>
+      <w:r>
+        <w:t xml:space="preserve"> </w:t>
+      </w:r>
+      <w:proofErr w:type="spellStart"/>
+      <w:r>
+        <w:t>учениците</w:t>
+      </w:r>
+      <w:proofErr w:type="spellEnd"/>
       <w:r>
         <w:rPr>
           <w:lang w:val="bg-BG"/>
         </w:rPr>
-        <w:t>и сме ентусиазирани да ви предтавим нашият проект,</w:t>
+        <w:t xml:space="preserve"> учителите</w:t>
+      </w:r>
+      <w:r>
+        <w:t xml:space="preserve"> </w:t>
+      </w:r>
+      <w:proofErr w:type="spellStart"/>
+      <w:r>
+        <w:t>от</w:t>
+      </w:r>
+      <w:proofErr w:type="spellEnd"/>
+      <w:r>
+        <w:t xml:space="preserve"> 1 </w:t>
+      </w:r>
+      <w:proofErr w:type="spellStart"/>
+      <w:r>
+        <w:t>до</w:t>
+      </w:r>
+      <w:proofErr w:type="spellEnd"/>
+      <w:r>
+        <w:t xml:space="preserve"> 10 </w:t>
+      </w:r>
+      <w:proofErr w:type="spellStart"/>
+      <w:r>
+        <w:t>клас</w:t>
+      </w:r>
+      <w:proofErr w:type="spellEnd"/>
+      <w:r>
+        <w:t xml:space="preserve">. </w:t>
+      </w:r>
+      <w:proofErr w:type="spellStart"/>
+      <w:r>
+        <w:t>Нашата</w:t>
+      </w:r>
+      <w:proofErr w:type="spellEnd"/>
+      <w:r>
+        <w:t xml:space="preserve"> </w:t>
+      </w:r>
+      <w:proofErr w:type="spellStart"/>
+      <w:r>
+        <w:t>идея</w:t>
+      </w:r>
+      <w:proofErr w:type="spellEnd"/>
+      <w:r>
+        <w:t xml:space="preserve"> е </w:t>
+      </w:r>
+      <w:proofErr w:type="spellStart"/>
+      <w:r>
+        <w:t>добре</w:t>
+      </w:r>
+      <w:proofErr w:type="spellEnd"/>
+      <w:r>
+        <w:t xml:space="preserve"> </w:t>
+      </w:r>
+      <w:proofErr w:type="spellStart"/>
+      <w:r>
+        <w:t>обмислена</w:t>
+      </w:r>
+      <w:proofErr w:type="spellEnd"/>
+      <w:r>
+        <w:t xml:space="preserve">, </w:t>
+      </w:r>
+      <w:proofErr w:type="spellStart"/>
+      <w:r>
+        <w:t>като</w:t>
+      </w:r>
+      <w:proofErr w:type="spellEnd"/>
+      <w:r>
+        <w:t xml:space="preserve"> </w:t>
+      </w:r>
+      <w:proofErr w:type="spellStart"/>
+      <w:r>
+        <w:t>след</w:t>
+      </w:r>
+      <w:proofErr w:type="spellEnd"/>
+      <w:r>
+        <w:t xml:space="preserve"> </w:t>
+      </w:r>
+      <w:proofErr w:type="spellStart"/>
+      <w:r>
+        <w:t>това</w:t>
+      </w:r>
+      <w:proofErr w:type="spellEnd"/>
+      <w:r>
+        <w:t xml:space="preserve"> я </w:t>
+      </w:r>
+      <w:proofErr w:type="spellStart"/>
+      <w:r>
+        <w:t>обсъдихме</w:t>
+      </w:r>
+      <w:proofErr w:type="spellEnd"/>
+      <w:r>
+        <w:t xml:space="preserve"> и я </w:t>
+      </w:r>
+      <w:proofErr w:type="spellStart"/>
+      <w:r>
+        <w:t>изпълнихме</w:t>
+      </w:r>
+      <w:proofErr w:type="spellEnd"/>
+      <w:r>
+        <w:t xml:space="preserve">, </w:t>
+      </w:r>
+      <w:proofErr w:type="spellStart"/>
+      <w:r>
+        <w:t>като</w:t>
+      </w:r>
+      <w:proofErr w:type="spellEnd"/>
+      <w:r>
+        <w:t xml:space="preserve"> </w:t>
+      </w:r>
+      <w:proofErr w:type="spellStart"/>
+      <w:r>
+        <w:t>взехме</w:t>
+      </w:r>
+      <w:proofErr w:type="spellEnd"/>
+      <w:r>
+        <w:t xml:space="preserve"> </w:t>
+      </w:r>
+      <w:proofErr w:type="spellStart"/>
+      <w:r>
+        <w:t>предвид</w:t>
+      </w:r>
+      <w:proofErr w:type="spellEnd"/>
+      <w:r>
+        <w:t xml:space="preserve"> </w:t>
+      </w:r>
+      <w:proofErr w:type="spellStart"/>
+      <w:r>
+        <w:t>всяко</w:t>
+      </w:r>
+      <w:proofErr w:type="spellEnd"/>
+      <w:r>
+        <w:t xml:space="preserve"> </w:t>
+      </w:r>
+      <w:proofErr w:type="spellStart"/>
+      <w:r>
+        <w:t>нейно</w:t>
+      </w:r>
+      <w:proofErr w:type="spellEnd"/>
+      <w:r>
+        <w:t xml:space="preserve"> </w:t>
       </w:r>
       <w:r>
         <w:rPr>
           <w:lang w:val="bg-BG"/>
         </w:rPr>
-        <w:t xml:space="preserve"> </w:t>
-      </w:r>
-      <w:proofErr w:type="spellStart"/>
-      <w:r>
-        <w:t>AlTo</w:t>
-      </w:r>
-      <w:proofErr w:type="spellEnd"/>
-      <w:r>
-        <w:t xml:space="preserve"> Music</w:t>
+        <w:t>несъвършенство</w:t>
+      </w:r>
+      <w:r>
+        <w:t xml:space="preserve">. </w:t>
+      </w:r>
+      <w:proofErr w:type="spellStart"/>
+      <w:r>
+        <w:t>Уебсайтът</w:t>
+      </w:r>
+      <w:proofErr w:type="spellEnd"/>
+      <w:r>
+        <w:t xml:space="preserve"> </w:t>
+      </w:r>
+      <w:proofErr w:type="spellStart"/>
+      <w:r>
+        <w:t>ни</w:t>
+      </w:r>
+      <w:proofErr w:type="spellEnd"/>
+      <w:r>
+        <w:t xml:space="preserve"> е </w:t>
+      </w:r>
+      <w:proofErr w:type="spellStart"/>
+      <w:r>
+        <w:t>предназначен</w:t>
+      </w:r>
+      <w:proofErr w:type="spellEnd"/>
+      <w:r>
+        <w:t xml:space="preserve"> </w:t>
+      </w:r>
+      <w:proofErr w:type="spellStart"/>
+      <w:r>
+        <w:t>изцяло</w:t>
+      </w:r>
+      <w:proofErr w:type="spellEnd"/>
+      <w:r>
+        <w:t xml:space="preserve"> </w:t>
+      </w:r>
+      <w:proofErr w:type="spellStart"/>
+      <w:r>
+        <w:t>за</w:t>
+      </w:r>
+      <w:proofErr w:type="spellEnd"/>
+      <w:r>
+        <w:t xml:space="preserve"> </w:t>
+      </w:r>
+      <w:proofErr w:type="spellStart"/>
+      <w:r>
+        <w:t>образователни</w:t>
+      </w:r>
+      <w:proofErr w:type="spellEnd"/>
+      <w:r>
+        <w:t xml:space="preserve"> </w:t>
+      </w:r>
+      <w:proofErr w:type="spellStart"/>
+      <w:r>
+        <w:t>цели</w:t>
+      </w:r>
+      <w:proofErr w:type="spellEnd"/>
+      <w:r>
+        <w:t xml:space="preserve"> и </w:t>
+      </w:r>
+      <w:proofErr w:type="spellStart"/>
+      <w:r>
+        <w:t>за</w:t>
+      </w:r>
+      <w:proofErr w:type="spellEnd"/>
+      <w:r>
+        <w:t xml:space="preserve"> </w:t>
+      </w:r>
+      <w:proofErr w:type="spellStart"/>
+      <w:r>
+        <w:t>подобряване</w:t>
+      </w:r>
+      <w:proofErr w:type="spellEnd"/>
+      <w:r>
+        <w:t xml:space="preserve"> </w:t>
+      </w:r>
+      <w:proofErr w:type="spellStart"/>
+      <w:r>
+        <w:t>на</w:t>
+      </w:r>
+      <w:proofErr w:type="spellEnd"/>
+      <w:r>
+        <w:t xml:space="preserve"> </w:t>
+      </w:r>
+      <w:proofErr w:type="spellStart"/>
+      <w:r>
+        <w:t>образователния</w:t>
+      </w:r>
+      <w:proofErr w:type="spellEnd"/>
+      <w:r>
+        <w:t xml:space="preserve"> </w:t>
+      </w:r>
+      <w:proofErr w:type="spellStart"/>
+      <w:r>
+        <w:t>процес</w:t>
+      </w:r>
+      <w:proofErr w:type="spellEnd"/>
+      <w:r>
+        <w:t xml:space="preserve">. </w:t>
+      </w:r>
+      <w:proofErr w:type="spellStart"/>
+      <w:r>
+        <w:t>Всички</w:t>
+      </w:r>
+      <w:proofErr w:type="spellEnd"/>
+      <w:r>
+        <w:t xml:space="preserve"> </w:t>
+      </w:r>
+      <w:proofErr w:type="spellStart"/>
+      <w:r>
+        <w:t>данни</w:t>
+      </w:r>
+      <w:proofErr w:type="spellEnd"/>
+      <w:r>
+        <w:t xml:space="preserve">, </w:t>
+      </w:r>
+      <w:proofErr w:type="spellStart"/>
+      <w:r>
+        <w:t>които</w:t>
+      </w:r>
+      <w:proofErr w:type="spellEnd"/>
+      <w:r>
+        <w:t xml:space="preserve"> </w:t>
+      </w:r>
+      <w:proofErr w:type="spellStart"/>
+      <w:r>
+        <w:t>използваме</w:t>
+      </w:r>
+      <w:proofErr w:type="spellEnd"/>
+      <w:r>
+        <w:t xml:space="preserve">, </w:t>
+      </w:r>
+      <w:proofErr w:type="spellStart"/>
+      <w:r>
+        <w:t>са</w:t>
+      </w:r>
+      <w:proofErr w:type="spellEnd"/>
+      <w:r>
+        <w:t xml:space="preserve"> </w:t>
+      </w:r>
+      <w:proofErr w:type="spellStart"/>
+      <w:r>
+        <w:t>свободно</w:t>
+      </w:r>
+      <w:proofErr w:type="spellEnd"/>
+      <w:r>
+        <w:t xml:space="preserve"> </w:t>
       </w:r>
       <w:r>
         <w:rPr>
           <w:lang w:val="bg-BG"/>
         </w:rPr>
-        <w:t xml:space="preserve">. Той </w:t>
-      </w:r>
-      <w:proofErr w:type="spellStart"/>
-      <w:r>
-        <w:t>използва</w:t>
-      </w:r>
-      <w:proofErr w:type="spellEnd"/>
-      <w:r>
-        <w:t xml:space="preserve"> React</w:t>
-      </w:r>
-      <w:r>
-        <w:rPr>
-          <w:lang w:val="bg-BG"/>
-        </w:rPr>
-        <w:t xml:space="preserve"> </w:t>
-      </w:r>
-      <w:r>
-        <w:t>JS</w:t>
-      </w:r>
-      <w:r>
-        <w:t xml:space="preserve"> </w:t>
-      </w:r>
-      <w:proofErr w:type="spellStart"/>
-      <w:r>
-        <w:t>за</w:t>
-      </w:r>
-      <w:proofErr w:type="spellEnd"/>
-      <w:r>
-        <w:t xml:space="preserve"> </w:t>
-      </w:r>
-      <w:proofErr w:type="spellStart"/>
-      <w:r>
-        <w:t>фронтенд</w:t>
-      </w:r>
-      <w:proofErr w:type="spellEnd"/>
-      <w:r>
-        <w:t xml:space="preserve"> и Express</w:t>
-      </w:r>
-      <w:r>
-        <w:rPr>
-          <w:lang w:val="bg-BG"/>
-        </w:rPr>
+        <w:t>разпространяеми</w:t>
+      </w:r>
+      <w:r>
+        <w:t xml:space="preserve"> </w:t>
+      </w:r>
+      <w:proofErr w:type="spellStart"/>
+      <w:r>
+        <w:t>ресурси</w:t>
+      </w:r>
+      <w:proofErr w:type="spellEnd"/>
+      <w:r>
         <w:t>.</w:t>
       </w:r>
-      <w:proofErr w:type="spellStart"/>
-      <w:r>
-        <w:t>js</w:t>
-      </w:r>
-      <w:proofErr w:type="spellEnd"/>
-      <w:r>
-        <w:t xml:space="preserve"> </w:t>
-      </w:r>
-      <w:proofErr w:type="spellStart"/>
-      <w:r>
-        <w:t>за</w:t>
-      </w:r>
-      <w:proofErr w:type="spellEnd"/>
-      <w:r>
-        <w:t xml:space="preserve"> </w:t>
-      </w:r>
-      <w:proofErr w:type="spellStart"/>
-      <w:r>
-        <w:t>бекенд</w:t>
-      </w:r>
-      <w:proofErr w:type="spellEnd"/>
-      <w:r>
-        <w:t xml:space="preserve">. </w:t>
-      </w:r>
-      <w:r>
-        <w:rPr>
-          <w:lang w:val="bg-BG"/>
-        </w:rPr>
-        <w:t>Нека да пристъ</w:t>
-      </w:r>
-      <w:r>
-        <w:rPr>
-          <w:lang w:val="bg-BG"/>
-        </w:rPr>
-        <w:t>п</w:t>
-      </w:r>
-      <w:r>
-        <w:rPr>
-          <w:lang w:val="bg-BG"/>
-        </w:rPr>
-        <w:t>им напред</w:t>
-      </w:r>
-      <w:r>
-        <w:t>.</w:t>
+    </w:p>
+    <w:p/>
+    <w:p>
+      <w:r>
+        <w:t>[Slide 4]</w:t>
       </w:r>
     </w:p>
     <w:p>
-      <w:r>
-        <w:t>[Slide 3]</w:t>
+      <w:proofErr w:type="spellStart"/>
+      <w:r>
+        <w:t>Сега</w:t>
+      </w:r>
+      <w:proofErr w:type="spellEnd"/>
+      <w:r>
+        <w:t xml:space="preserve"> </w:t>
+      </w:r>
+      <w:proofErr w:type="spellStart"/>
+      <w:r>
+        <w:t>бихме</w:t>
+      </w:r>
+      <w:proofErr w:type="spellEnd"/>
+      <w:r>
+        <w:t xml:space="preserve"> </w:t>
+      </w:r>
+      <w:proofErr w:type="spellStart"/>
+      <w:r>
+        <w:t>искали</w:t>
+      </w:r>
+      <w:proofErr w:type="spellEnd"/>
+      <w:r>
+        <w:t xml:space="preserve"> </w:t>
+      </w:r>
+      <w:proofErr w:type="spellStart"/>
+      <w:r>
+        <w:t>да</w:t>
+      </w:r>
+      <w:proofErr w:type="spellEnd"/>
+      <w:r>
+        <w:t xml:space="preserve"> </w:t>
+      </w:r>
+      <w:proofErr w:type="spellStart"/>
+      <w:r>
+        <w:t>ви</w:t>
+      </w:r>
+      <w:proofErr w:type="spellEnd"/>
+      <w:r>
+        <w:t xml:space="preserve"> </w:t>
+      </w:r>
+      <w:proofErr w:type="spellStart"/>
+      <w:r>
+        <w:t>покажем</w:t>
+      </w:r>
+      <w:proofErr w:type="spellEnd"/>
+      <w:r>
+        <w:t xml:space="preserve"> </w:t>
+      </w:r>
+      <w:proofErr w:type="spellStart"/>
+      <w:r>
+        <w:t>кратка</w:t>
+      </w:r>
+      <w:proofErr w:type="spellEnd"/>
+      <w:r>
+        <w:t xml:space="preserve"> </w:t>
+      </w:r>
+      <w:proofErr w:type="spellStart"/>
+      <w:r>
+        <w:t>демонстрация</w:t>
+      </w:r>
+      <w:proofErr w:type="spellEnd"/>
+      <w:r>
+        <w:t xml:space="preserve"> </w:t>
+      </w:r>
+      <w:proofErr w:type="spellStart"/>
+      <w:r>
+        <w:t>на</w:t>
+      </w:r>
+      <w:proofErr w:type="spellEnd"/>
+      <w:r>
+        <w:t xml:space="preserve"> </w:t>
+      </w:r>
+      <w:proofErr w:type="spellStart"/>
+      <w:r>
+        <w:t>нашия</w:t>
+      </w:r>
+      <w:proofErr w:type="spellEnd"/>
+      <w:r>
+        <w:t xml:space="preserve"> </w:t>
+      </w:r>
+      <w:proofErr w:type="spellStart"/>
+      <w:r>
+        <w:t>уебсайт</w:t>
+      </w:r>
+      <w:proofErr w:type="spellEnd"/>
+      <w:r>
+        <w:t>. [</w:t>
+      </w:r>
+      <w:proofErr w:type="spellStart"/>
+      <w:r>
+        <w:t>Стартира</w:t>
+      </w:r>
+      <w:proofErr w:type="spellEnd"/>
+      <w:r>
+        <w:t xml:space="preserve"> </w:t>
+      </w:r>
+      <w:proofErr w:type="spellStart"/>
+      <w:r>
+        <w:t>се</w:t>
+      </w:r>
+      <w:proofErr w:type="spellEnd"/>
+      <w:r>
+        <w:t xml:space="preserve"> </w:t>
+      </w:r>
+      <w:proofErr w:type="spellStart"/>
+      <w:r>
+        <w:t>видео</w:t>
+      </w:r>
+      <w:proofErr w:type="spellEnd"/>
+      <w:r>
+        <w:t xml:space="preserve"> </w:t>
+      </w:r>
+      <w:proofErr w:type="spellStart"/>
+      <w:r>
+        <w:t>демонстрацията</w:t>
+      </w:r>
+      <w:proofErr w:type="spellEnd"/>
+      <w:r>
+        <w:t>]</w:t>
+      </w:r>
+    </w:p>
+    <w:p/>
+    <w:p>
+      <w:r>
+        <w:t>[Slide 5]</w:t>
       </w:r>
     </w:p>
     <w:p>
-      <w:pPr>
-        <w:rPr>
-          <w:lang w:val="bg-BG"/>
-        </w:rPr>
-      </w:pPr>
-      <w:proofErr w:type="spellStart"/>
-      <w:r>
-        <w:t>Проектът</w:t>
-      </w:r>
-      <w:proofErr w:type="spellEnd"/>
-      <w:r>
-        <w:t xml:space="preserve"> </w:t>
-      </w:r>
-      <w:proofErr w:type="spellStart"/>
-      <w:r>
-        <w:t>ни</w:t>
-      </w:r>
-      <w:proofErr w:type="spellEnd"/>
-      <w:r>
-        <w:t xml:space="preserve"> </w:t>
-      </w:r>
-      <w:proofErr w:type="spellStart"/>
-      <w:r>
-        <w:t>цели</w:t>
-      </w:r>
-      <w:proofErr w:type="spellEnd"/>
-      <w:r>
-        <w:t xml:space="preserve"> </w:t>
-      </w:r>
-      <w:r>
-        <w:rPr>
-          <w:lang w:val="bg-BG"/>
-        </w:rPr>
-        <w:t>да подобри учебният процес в часовете по музика от 1 до 10 клас</w:t>
-      </w:r>
-      <w:r>
-        <w:t xml:space="preserve">. </w:t>
-      </w:r>
-      <w:r>
-        <w:rPr>
-          <w:lang w:val="bg-BG"/>
-        </w:rPr>
-        <w:t>Премислихме идеята добре първоначално, след това я обсъдихме за пропуски и я имплементирахме</w:t>
-      </w:r>
+      <w:proofErr w:type="spellStart"/>
+      <w:r>
+        <w:t>Зад</w:t>
+      </w:r>
+      <w:proofErr w:type="spellEnd"/>
+      <w:r>
+        <w:t xml:space="preserve"> </w:t>
+      </w:r>
+      <w:proofErr w:type="spellStart"/>
+      <w:r>
+        <w:t>проекта</w:t>
+      </w:r>
+      <w:proofErr w:type="spellEnd"/>
+      <w:r>
+        <w:t xml:space="preserve"> </w:t>
+      </w:r>
+      <w:proofErr w:type="spellStart"/>
+      <w:r>
+        <w:t>стои</w:t>
+      </w:r>
+      <w:proofErr w:type="spellEnd"/>
+      <w:r>
+        <w:t xml:space="preserve"> </w:t>
+      </w:r>
+      <w:proofErr w:type="spellStart"/>
+      <w:r>
+        <w:t>добре</w:t>
+      </w:r>
+      <w:proofErr w:type="spellEnd"/>
+      <w:r>
+        <w:t xml:space="preserve"> </w:t>
+      </w:r>
+      <w:proofErr w:type="spellStart"/>
+      <w:r>
+        <w:t>структурирана</w:t>
+      </w:r>
+      <w:proofErr w:type="spellEnd"/>
+      <w:r>
+        <w:t xml:space="preserve"> </w:t>
+      </w:r>
+      <w:proofErr w:type="spellStart"/>
+      <w:r>
+        <w:t>ресурсна</w:t>
+      </w:r>
+      <w:proofErr w:type="spellEnd"/>
+      <w:r>
+        <w:t xml:space="preserve"> </w:t>
+      </w:r>
+      <w:proofErr w:type="spellStart"/>
+      <w:r>
+        <w:t>основа</w:t>
+      </w:r>
+      <w:proofErr w:type="spellEnd"/>
+      <w:r>
+        <w:t>. [</w:t>
+      </w:r>
+      <w:proofErr w:type="spellStart"/>
+      <w:r>
+        <w:t>Показва</w:t>
+      </w:r>
+      <w:proofErr w:type="spellEnd"/>
+      <w:r>
+        <w:t xml:space="preserve"> </w:t>
+      </w:r>
+      <w:proofErr w:type="spellStart"/>
+      <w:r>
+        <w:t>се</w:t>
+      </w:r>
+      <w:proofErr w:type="spellEnd"/>
+      <w:r>
+        <w:t xml:space="preserve"> </w:t>
+      </w:r>
+      <w:proofErr w:type="spellStart"/>
+      <w:r>
+        <w:t>диаграма</w:t>
+      </w:r>
+      <w:proofErr w:type="spellEnd"/>
+      <w:r>
+        <w:t xml:space="preserve">]. </w:t>
+      </w:r>
+      <w:proofErr w:type="spellStart"/>
+      <w:r>
+        <w:t>Нека</w:t>
+      </w:r>
+      <w:proofErr w:type="spellEnd"/>
+      <w:r>
+        <w:t xml:space="preserve"> </w:t>
+      </w:r>
+      <w:proofErr w:type="spellStart"/>
+      <w:r>
+        <w:t>сега</w:t>
+      </w:r>
+      <w:proofErr w:type="spellEnd"/>
+      <w:r>
+        <w:t xml:space="preserve"> </w:t>
+      </w:r>
+      <w:proofErr w:type="spellStart"/>
+      <w:r>
+        <w:t>преминем</w:t>
+      </w:r>
+      <w:proofErr w:type="spellEnd"/>
+      <w:r>
+        <w:t xml:space="preserve"> </w:t>
+      </w:r>
+      <w:proofErr w:type="spellStart"/>
+      <w:r>
+        <w:t>към</w:t>
+      </w:r>
+      <w:proofErr w:type="spellEnd"/>
+      <w:r>
+        <w:t xml:space="preserve"> </w:t>
+      </w:r>
+      <w:proofErr w:type="spellStart"/>
+      <w:r>
+        <w:t>технологиите</w:t>
+      </w:r>
+      <w:proofErr w:type="spellEnd"/>
+      <w:r>
+        <w:t xml:space="preserve">, </w:t>
+      </w:r>
+      <w:proofErr w:type="spellStart"/>
+      <w:r>
+        <w:t>които</w:t>
+      </w:r>
+      <w:proofErr w:type="spellEnd"/>
+      <w:r>
+        <w:t xml:space="preserve"> </w:t>
+      </w:r>
+      <w:proofErr w:type="spellStart"/>
+      <w:r>
+        <w:t>използвахме</w:t>
+      </w:r>
+      <w:proofErr w:type="spellEnd"/>
       <w:r>
         <w:t>.</w:t>
       </w:r>
-      <w:r>
-        <w:t xml:space="preserve"> </w:t>
-      </w:r>
-      <w:r>
-        <w:rPr>
-          <w:lang w:val="bg-BG"/>
-        </w:rPr>
-        <w:t xml:space="preserve">Нашият уеб сайт е изцяло с учебна цел и подобряването на успешността на образованието. Всички данни използвани във него са свободно разпространяеми ресурси. </w:t>
+    </w:p>
+    <w:p/>
+    <w:p>
+      <w:r>
+        <w:t>[Slide 6]</w:t>
       </w:r>
     </w:p>
     <w:p>
-      <w:r>
-        <w:t>[Slide 4]</w:t>
+      <w:proofErr w:type="spellStart"/>
+      <w:r>
+        <w:t>За</w:t>
+      </w:r>
+      <w:proofErr w:type="spellEnd"/>
+      <w:r>
+        <w:t xml:space="preserve"> </w:t>
+      </w:r>
+      <w:proofErr w:type="spellStart"/>
+      <w:r>
+        <w:t>колаборация</w:t>
+      </w:r>
+      <w:proofErr w:type="spellEnd"/>
+      <w:r>
+        <w:t xml:space="preserve"> </w:t>
+      </w:r>
+      <w:proofErr w:type="spellStart"/>
+      <w:r>
+        <w:t>използвахме</w:t>
+      </w:r>
+      <w:proofErr w:type="spellEnd"/>
+      <w:r>
+        <w:t xml:space="preserve"> Git и GitHub. </w:t>
+      </w:r>
+      <w:proofErr w:type="spellStart"/>
+      <w:r>
+        <w:t>За</w:t>
+      </w:r>
+      <w:proofErr w:type="spellEnd"/>
+      <w:r>
+        <w:t xml:space="preserve"> </w:t>
+      </w:r>
+      <w:proofErr w:type="spellStart"/>
+      <w:r>
+        <w:t>тестване</w:t>
+      </w:r>
+      <w:proofErr w:type="spellEnd"/>
+      <w:r>
+        <w:t xml:space="preserve"> </w:t>
+      </w:r>
+      <w:proofErr w:type="spellStart"/>
+      <w:r>
+        <w:t>на</w:t>
+      </w:r>
+      <w:proofErr w:type="spellEnd"/>
+      <w:r>
+        <w:t xml:space="preserve"> API </w:t>
+      </w:r>
+      <w:proofErr w:type="spellStart"/>
+      <w:r>
+        <w:t>ендпоинтите</w:t>
+      </w:r>
+      <w:proofErr w:type="spellEnd"/>
+      <w:r>
+        <w:t xml:space="preserve"> </w:t>
+      </w:r>
+      <w:proofErr w:type="spellStart"/>
+      <w:r>
+        <w:t>използвахме</w:t>
+      </w:r>
+      <w:proofErr w:type="spellEnd"/>
+      <w:r>
+        <w:t xml:space="preserve"> Postman. </w:t>
+      </w:r>
+      <w:proofErr w:type="spellStart"/>
+      <w:r>
+        <w:t>Също</w:t>
+      </w:r>
+      <w:proofErr w:type="spellEnd"/>
+      <w:r>
+        <w:t xml:space="preserve"> </w:t>
+      </w:r>
+      <w:proofErr w:type="spellStart"/>
+      <w:r>
+        <w:t>така</w:t>
+      </w:r>
+      <w:proofErr w:type="spellEnd"/>
+      <w:r>
+        <w:t xml:space="preserve">, </w:t>
+      </w:r>
+      <w:proofErr w:type="spellStart"/>
+      <w:r>
+        <w:t>за</w:t>
+      </w:r>
+      <w:proofErr w:type="spellEnd"/>
+      <w:r>
+        <w:t xml:space="preserve"> </w:t>
+      </w:r>
+      <w:proofErr w:type="spellStart"/>
+      <w:r>
+        <w:t>разработка</w:t>
+      </w:r>
+      <w:proofErr w:type="spellEnd"/>
+      <w:r>
+        <w:t xml:space="preserve"> </w:t>
+      </w:r>
+      <w:proofErr w:type="spellStart"/>
+      <w:r>
+        <w:t>използвахме</w:t>
+      </w:r>
+      <w:proofErr w:type="spellEnd"/>
+      <w:r>
+        <w:t xml:space="preserve"> VS Code, Illustrator и MS Azure </w:t>
+      </w:r>
+      <w:proofErr w:type="spellStart"/>
+      <w:r>
+        <w:t>като</w:t>
+      </w:r>
+      <w:proofErr w:type="spellEnd"/>
+      <w:r>
+        <w:t xml:space="preserve"> </w:t>
+      </w:r>
+      <w:proofErr w:type="spellStart"/>
+      <w:r>
+        <w:t>средства</w:t>
+      </w:r>
+      <w:proofErr w:type="spellEnd"/>
+      <w:r>
+        <w:t xml:space="preserve"> </w:t>
+      </w:r>
+      <w:proofErr w:type="spellStart"/>
+      <w:r>
+        <w:t>за</w:t>
+      </w:r>
+      <w:proofErr w:type="spellEnd"/>
+      <w:r>
+        <w:t xml:space="preserve"> </w:t>
+      </w:r>
+      <w:proofErr w:type="spellStart"/>
+      <w:r>
+        <w:t>разработка</w:t>
+      </w:r>
+      <w:proofErr w:type="spellEnd"/>
+      <w:r>
+        <w:t xml:space="preserve"> и </w:t>
+      </w:r>
+      <w:proofErr w:type="spellStart"/>
+      <w:r>
+        <w:t>съхранение</w:t>
+      </w:r>
+      <w:proofErr w:type="spellEnd"/>
+      <w:r>
+        <w:t xml:space="preserve"> </w:t>
+      </w:r>
+      <w:proofErr w:type="spellStart"/>
+      <w:r>
+        <w:t>на</w:t>
+      </w:r>
+      <w:proofErr w:type="spellEnd"/>
+      <w:r>
+        <w:t xml:space="preserve"> </w:t>
+      </w:r>
+      <w:proofErr w:type="spellStart"/>
+      <w:r>
+        <w:t>базата</w:t>
+      </w:r>
+      <w:proofErr w:type="spellEnd"/>
+      <w:r>
+        <w:t xml:space="preserve"> </w:t>
+      </w:r>
+      <w:proofErr w:type="spellStart"/>
+      <w:r>
+        <w:t>данни</w:t>
+      </w:r>
+      <w:proofErr w:type="spellEnd"/>
+      <w:r>
+        <w:t>.</w:t>
+      </w:r>
+    </w:p>
+    <w:p/>
+    <w:p>
+      <w:r>
+        <w:t>[Slide 7]</w:t>
       </w:r>
     </w:p>
     <w:p>
-      <w:r>
-        <w:rPr>
-          <w:lang w:val="bg-BG"/>
-        </w:rPr>
-        <w:t xml:space="preserve">Сега ще ви покажем кратка Демонстрация на нашият </w:t>
-      </w:r>
-      <w:r>
-        <w:t>web-site.</w:t>
-      </w:r>
-      <w:r>
-        <w:rPr>
-          <w:lang w:val="bg-BG"/>
-        </w:rPr>
-        <w:t xml:space="preserve"> </w:t>
-      </w:r>
-      <w:r>
-        <w:t>&lt;</w:t>
-      </w:r>
-      <w:r>
-        <w:rPr>
-          <w:lang w:val="bg-BG"/>
-        </w:rPr>
-        <w:t>Следва видеото</w:t>
-      </w:r>
-      <w:r>
-        <w:t>&gt;</w:t>
+      <w:proofErr w:type="spellStart"/>
+      <w:r>
+        <w:t>Фронтендът</w:t>
+      </w:r>
+      <w:proofErr w:type="spellEnd"/>
+      <w:r>
+        <w:t xml:space="preserve"> </w:t>
+      </w:r>
+      <w:proofErr w:type="spellStart"/>
+      <w:r>
+        <w:t>на</w:t>
+      </w:r>
+      <w:proofErr w:type="spellEnd"/>
+      <w:r>
+        <w:t xml:space="preserve"> </w:t>
+      </w:r>
+      <w:proofErr w:type="spellStart"/>
+      <w:r>
+        <w:t>проекта</w:t>
+      </w:r>
+      <w:proofErr w:type="spellEnd"/>
+      <w:r>
+        <w:t xml:space="preserve"> е </w:t>
+      </w:r>
+      <w:proofErr w:type="spellStart"/>
+      <w:r>
+        <w:t>изграден</w:t>
+      </w:r>
+      <w:proofErr w:type="spellEnd"/>
+      <w:r>
+        <w:t xml:space="preserve"> с React.js, Typescript и </w:t>
+      </w:r>
+      <w:proofErr w:type="spellStart"/>
+      <w:r>
+        <w:t>tailwindcss</w:t>
+      </w:r>
+      <w:proofErr w:type="spellEnd"/>
+      <w:r>
+        <w:t xml:space="preserve">, </w:t>
+      </w:r>
+      <w:proofErr w:type="spellStart"/>
+      <w:r>
+        <w:t>което</w:t>
+      </w:r>
+      <w:proofErr w:type="spellEnd"/>
+      <w:r>
+        <w:t xml:space="preserve"> </w:t>
+      </w:r>
+      <w:proofErr w:type="spellStart"/>
+      <w:r>
+        <w:t>ни</w:t>
+      </w:r>
+      <w:proofErr w:type="spellEnd"/>
+      <w:r>
+        <w:t xml:space="preserve"> </w:t>
+      </w:r>
+      <w:proofErr w:type="spellStart"/>
+      <w:r>
+        <w:t>позволи</w:t>
+      </w:r>
+      <w:proofErr w:type="spellEnd"/>
+      <w:r>
+        <w:t xml:space="preserve"> </w:t>
+      </w:r>
+      <w:proofErr w:type="spellStart"/>
+      <w:r>
+        <w:t>да</w:t>
+      </w:r>
+      <w:proofErr w:type="spellEnd"/>
+      <w:r>
+        <w:t xml:space="preserve"> </w:t>
+      </w:r>
+      <w:proofErr w:type="spellStart"/>
+      <w:r>
+        <w:t>създадем</w:t>
+      </w:r>
+      <w:proofErr w:type="spellEnd"/>
+      <w:r>
+        <w:t xml:space="preserve"> </w:t>
+      </w:r>
+      <w:proofErr w:type="spellStart"/>
+      <w:r>
+        <w:t>добре</w:t>
+      </w:r>
+      <w:proofErr w:type="spellEnd"/>
+      <w:r>
+        <w:t xml:space="preserve"> </w:t>
+      </w:r>
+      <w:proofErr w:type="spellStart"/>
+      <w:r>
+        <w:t>изглеждащ</w:t>
+      </w:r>
+      <w:proofErr w:type="spellEnd"/>
+      <w:r>
+        <w:t xml:space="preserve"> </w:t>
+      </w:r>
+      <w:proofErr w:type="spellStart"/>
+      <w:r>
+        <w:t>финален</w:t>
+      </w:r>
+      <w:proofErr w:type="spellEnd"/>
+      <w:r>
+        <w:t xml:space="preserve"> </w:t>
+      </w:r>
+      <w:proofErr w:type="spellStart"/>
+      <w:r>
+        <w:t>продукт</w:t>
+      </w:r>
+      <w:proofErr w:type="spellEnd"/>
+      <w:r>
+        <w:t>.</w:t>
       </w:r>
     </w:p>
     <w:p>
       <w:r>
-        <w:t>[Slide 5]</w:t>
+        <w:t>[Slide 8]</w:t>
       </w:r>
     </w:p>
     <w:p>
-      <w:pPr>
-        <w:rPr>
-          <w:lang w:val="bg-BG"/>
-        </w:rPr>
-      </w:pPr>
-      <w:r>
-        <w:rPr>
-          <w:lang w:val="bg-BG"/>
-        </w:rPr>
-        <w:t xml:space="preserve"> </w:t>
-      </w:r>
-      <w:r>
-        <w:rPr>
-          <w:lang w:val="bg-BG"/>
-        </w:rPr>
-        <w:t xml:space="preserve">Зад нашият проект стои добре построена структура от ресурси. </w:t>
-      </w:r>
-      <w:r>
-        <w:t>&lt;</w:t>
-      </w:r>
-      <w:r>
-        <w:rPr>
-          <w:lang w:val="bg-BG"/>
-        </w:rPr>
-        <w:t>Диаграмата</w:t>
-      </w:r>
-      <w:r>
-        <w:t xml:space="preserve">&gt;. </w:t>
-      </w:r>
-      <w:r>
-        <w:rPr>
-          <w:lang w:val="bg-BG"/>
-        </w:rPr>
-        <w:t>Нека преминем нататък с използваните технологии.</w:t>
+      <w:proofErr w:type="spellStart"/>
+      <w:r>
+        <w:t>Благодарим</w:t>
+      </w:r>
+      <w:proofErr w:type="spellEnd"/>
+      <w:r>
+        <w:t xml:space="preserve"> </w:t>
+      </w:r>
+      <w:proofErr w:type="spellStart"/>
+      <w:r>
+        <w:t>ви</w:t>
+      </w:r>
+      <w:proofErr w:type="spellEnd"/>
+      <w:r>
+        <w:t xml:space="preserve"> </w:t>
+      </w:r>
+      <w:proofErr w:type="spellStart"/>
+      <w:r>
+        <w:t>за</w:t>
+      </w:r>
+      <w:proofErr w:type="spellEnd"/>
+      <w:r>
+        <w:t xml:space="preserve"> </w:t>
+      </w:r>
+      <w:proofErr w:type="spellStart"/>
+      <w:r>
+        <w:t>вниманието</w:t>
+      </w:r>
+      <w:proofErr w:type="spellEnd"/>
+      <w:r>
+        <w:t xml:space="preserve">! </w:t>
+      </w:r>
+      <w:proofErr w:type="spellStart"/>
+      <w:r>
+        <w:t>Сега</w:t>
+      </w:r>
+      <w:proofErr w:type="spellEnd"/>
+      <w:r>
+        <w:t xml:space="preserve"> </w:t>
+      </w:r>
+      <w:proofErr w:type="spellStart"/>
+      <w:r>
+        <w:t>нека</w:t>
+      </w:r>
+      <w:proofErr w:type="spellEnd"/>
+      <w:r>
+        <w:t xml:space="preserve"> </w:t>
+      </w:r>
+      <w:proofErr w:type="spellStart"/>
+      <w:r>
+        <w:t>ви</w:t>
+      </w:r>
+      <w:proofErr w:type="spellEnd"/>
+      <w:r>
+        <w:t xml:space="preserve"> </w:t>
+      </w:r>
+      <w:proofErr w:type="spellStart"/>
+      <w:r>
+        <w:t>запознаем</w:t>
+      </w:r>
+      <w:proofErr w:type="spellEnd"/>
+      <w:r>
+        <w:t xml:space="preserve"> с </w:t>
+      </w:r>
+      <w:proofErr w:type="spellStart"/>
+      <w:r>
+        <w:t>част</w:t>
+      </w:r>
+      <w:proofErr w:type="spellEnd"/>
+      <w:r>
+        <w:t xml:space="preserve"> </w:t>
+      </w:r>
+      <w:proofErr w:type="spellStart"/>
+      <w:r>
+        <w:t>от</w:t>
+      </w:r>
+      <w:proofErr w:type="spellEnd"/>
+      <w:r>
+        <w:t xml:space="preserve"> </w:t>
+      </w:r>
+      <w:proofErr w:type="spellStart"/>
+      <w:r>
+        <w:t>кода</w:t>
+      </w:r>
+      <w:proofErr w:type="spellEnd"/>
+      <w:r>
+        <w:t>.</w:t>
       </w:r>
     </w:p>
     <w:p>
       <w:r>
-        <w:t>[Slide 6]</w:t>
+        <w:t>[</w:t>
+      </w:r>
+      <w:proofErr w:type="spellStart"/>
+      <w:r>
+        <w:t>Продължение</w:t>
+      </w:r>
+      <w:proofErr w:type="spellEnd"/>
+      <w:r>
+        <w:t xml:space="preserve"> </w:t>
+      </w:r>
+      <w:proofErr w:type="spellStart"/>
+      <w:r>
+        <w:t>на</w:t>
+      </w:r>
+      <w:proofErr w:type="spellEnd"/>
+      <w:r>
+        <w:t xml:space="preserve"> </w:t>
+      </w:r>
+      <w:proofErr w:type="spellStart"/>
+      <w:r>
+        <w:t>презентацията</w:t>
+      </w:r>
+      <w:proofErr w:type="spellEnd"/>
+      <w:r>
+        <w:t xml:space="preserve"> </w:t>
+      </w:r>
+      <w:proofErr w:type="spellStart"/>
+      <w:r>
+        <w:t>или</w:t>
+      </w:r>
+      <w:proofErr w:type="spellEnd"/>
+      <w:r>
+        <w:t xml:space="preserve"> </w:t>
+      </w:r>
+      <w:proofErr w:type="spellStart"/>
+      <w:r>
+        <w:t>демонстрация</w:t>
+      </w:r>
+      <w:proofErr w:type="spellEnd"/>
+      <w:r>
+        <w:t xml:space="preserve"> </w:t>
+      </w:r>
+      <w:proofErr w:type="spellStart"/>
+      <w:r>
+        <w:t>на</w:t>
+      </w:r>
+      <w:proofErr w:type="spellEnd"/>
+      <w:r>
+        <w:t xml:space="preserve"> </w:t>
+      </w:r>
+      <w:proofErr w:type="spellStart"/>
+      <w:r>
+        <w:t>кода</w:t>
+      </w:r>
+      <w:proofErr w:type="spellEnd"/>
+      <w:r>
+        <w:t xml:space="preserve">, </w:t>
+      </w:r>
+      <w:proofErr w:type="spellStart"/>
+      <w:r>
+        <w:t>според</w:t>
+      </w:r>
+      <w:proofErr w:type="spellEnd"/>
+      <w:r>
+        <w:t xml:space="preserve"> </w:t>
+      </w:r>
+      <w:proofErr w:type="spellStart"/>
+      <w:r>
+        <w:t>контекста</w:t>
+      </w:r>
+      <w:proofErr w:type="spellEnd"/>
+      <w:r>
+        <w:t xml:space="preserve"> </w:t>
+      </w:r>
+      <w:proofErr w:type="spellStart"/>
+      <w:r>
+        <w:t>на</w:t>
+      </w:r>
+      <w:proofErr w:type="spellEnd"/>
+      <w:r>
+        <w:t xml:space="preserve"> </w:t>
+      </w:r>
+      <w:proofErr w:type="spellStart"/>
+      <w:r>
+        <w:t>презентацията</w:t>
+      </w:r>
+      <w:proofErr w:type="spellEnd"/>
+      <w:r>
+        <w:t>.]</w:t>
       </w:r>
     </w:p>
     <w:p>
-      <w:pPr>
-        <w:rPr>
-          <w:lang w:val="bg-BG"/>
-        </w:rPr>
-      </w:pPr>
-      <w:r>
-        <w:rPr>
-          <w:lang w:val="bg-BG"/>
-        </w:rPr>
-        <w:t xml:space="preserve">Използвахме </w:t>
-      </w:r>
-      <w:r>
-        <w:t xml:space="preserve">Git </w:t>
-      </w:r>
-      <w:r>
-        <w:rPr>
-          <w:lang w:val="bg-BG"/>
-        </w:rPr>
-        <w:t xml:space="preserve">и </w:t>
-      </w:r>
-      <w:proofErr w:type="spellStart"/>
-      <w:r>
-        <w:t>Github</w:t>
-      </w:r>
-      <w:proofErr w:type="spellEnd"/>
-      <w:r>
-        <w:t xml:space="preserve"> </w:t>
-      </w:r>
-      <w:r>
-        <w:rPr>
-          <w:lang w:val="bg-BG"/>
-        </w:rPr>
-        <w:t>като колаборативно средство.</w:t>
+      <w:proofErr w:type="spellStart"/>
+      <w:r>
+        <w:t>Благодарим</w:t>
+      </w:r>
+      <w:proofErr w:type="spellEnd"/>
+      <w:r>
+        <w:t xml:space="preserve"> </w:t>
+      </w:r>
+      <w:proofErr w:type="spellStart"/>
+      <w:r>
+        <w:t>ви</w:t>
+      </w:r>
+      <w:proofErr w:type="spellEnd"/>
+      <w:r>
+        <w:t xml:space="preserve"> </w:t>
+      </w:r>
+      <w:proofErr w:type="spellStart"/>
+      <w:r>
+        <w:t>за</w:t>
+      </w:r>
+      <w:proofErr w:type="spellEnd"/>
+      <w:r>
+        <w:t xml:space="preserve"> </w:t>
+      </w:r>
+      <w:proofErr w:type="spellStart"/>
+      <w:r>
+        <w:t>вниманието</w:t>
+      </w:r>
+      <w:proofErr w:type="spellEnd"/>
+      <w:r>
+        <w:t xml:space="preserve">! </w:t>
+      </w:r>
+      <w:proofErr w:type="spellStart"/>
+      <w:r>
+        <w:t>Ако</w:t>
+      </w:r>
+      <w:proofErr w:type="spellEnd"/>
+      <w:r>
+        <w:t xml:space="preserve"> </w:t>
+      </w:r>
+      <w:proofErr w:type="spellStart"/>
+      <w:r>
+        <w:t>имате</w:t>
+      </w:r>
+      <w:proofErr w:type="spellEnd"/>
+      <w:r>
+        <w:t xml:space="preserve"> </w:t>
+      </w:r>
+      <w:proofErr w:type="spellStart"/>
+      <w:r>
+        <w:t>някакви</w:t>
+      </w:r>
+      <w:proofErr w:type="spellEnd"/>
+      <w:r>
+        <w:t xml:space="preserve"> </w:t>
+      </w:r>
+      <w:proofErr w:type="spellStart"/>
+      <w:r>
+        <w:t>въпроси</w:t>
+      </w:r>
+      <w:proofErr w:type="spellEnd"/>
+      <w:r>
+        <w:t xml:space="preserve">, </w:t>
+      </w:r>
+      <w:proofErr w:type="spellStart"/>
+      <w:r>
+        <w:t>моля</w:t>
+      </w:r>
+      <w:proofErr w:type="spellEnd"/>
+      <w:r>
+        <w:t xml:space="preserve">, </w:t>
+      </w:r>
+      <w:proofErr w:type="spellStart"/>
+      <w:r>
+        <w:t>не</w:t>
+      </w:r>
+      <w:proofErr w:type="spellEnd"/>
+      <w:r>
+        <w:t xml:space="preserve"> </w:t>
+      </w:r>
+      <w:proofErr w:type="spellStart"/>
+      <w:r>
+        <w:t>се</w:t>
+      </w:r>
+      <w:proofErr w:type="spellEnd"/>
+      <w:r>
+        <w:t xml:space="preserve"> </w:t>
+      </w:r>
+      <w:proofErr w:type="spellStart"/>
+      <w:r>
+        <w:t>колебайте</w:t>
+      </w:r>
+      <w:proofErr w:type="spellEnd"/>
+      <w:r>
+        <w:t xml:space="preserve"> </w:t>
+      </w:r>
+      <w:proofErr w:type="spellStart"/>
+      <w:r>
+        <w:t>да</w:t>
+      </w:r>
+      <w:proofErr w:type="spellEnd"/>
+      <w:r>
+        <w:t xml:space="preserve"> </w:t>
+      </w:r>
+      <w:proofErr w:type="spellStart"/>
+      <w:r>
+        <w:t>ги</w:t>
+      </w:r>
+      <w:proofErr w:type="spellEnd"/>
+      <w:r>
+        <w:t xml:space="preserve"> </w:t>
+      </w:r>
+      <w:proofErr w:type="spellStart"/>
+      <w:r>
+        <w:t>зададете</w:t>
+      </w:r>
+      <w:proofErr w:type="spellEnd"/>
+      <w:r>
+        <w:t>.</w:t>
       </w:r>
     </w:p>
-    <w:p>
-      <w:pPr>
-        <w:rPr>
-          <w:lang w:val="bg-BG"/>
-        </w:rPr>
-      </w:pPr>
-      <w:r>
-        <w:rPr>
-          <w:lang w:val="bg-BG"/>
-        </w:rPr>
-        <w:t xml:space="preserve">Използвахме </w:t>
-      </w:r>
-      <w:r>
-        <w:t xml:space="preserve">Postman </w:t>
-      </w:r>
-      <w:r>
-        <w:rPr>
-          <w:lang w:val="bg-BG"/>
-        </w:rPr>
-        <w:t xml:space="preserve">за тестване на нашите </w:t>
-      </w:r>
-      <w:r>
-        <w:t>API endpoint-</w:t>
-      </w:r>
-      <w:r>
-        <w:rPr>
-          <w:lang w:val="bg-BG"/>
-        </w:rPr>
-        <w:t>ове</w:t>
-      </w:r>
-    </w:p>
-    <w:p>
-      <w:pPr>
-        <w:rPr>
-          <w:lang w:val="bg-BG"/>
-        </w:rPr>
-      </w:pPr>
-      <w:r>
-        <w:rPr>
-          <w:lang w:val="bg-BG"/>
-        </w:rPr>
-        <w:t xml:space="preserve">Също така използвахме </w:t>
-      </w:r>
-      <w:r>
-        <w:t xml:space="preserve">VS Code, Illustrator </w:t>
-      </w:r>
-      <w:r>
-        <w:rPr>
-          <w:lang w:val="bg-BG"/>
-        </w:rPr>
-        <w:t>и</w:t>
-      </w:r>
-      <w:r>
-        <w:t xml:space="preserve"> MS</w:t>
-      </w:r>
-      <w:r>
-        <w:rPr>
-          <w:lang w:val="bg-BG"/>
-        </w:rPr>
-        <w:t xml:space="preserve"> </w:t>
-      </w:r>
-      <w:r>
-        <w:t xml:space="preserve">Azure </w:t>
-      </w:r>
-      <w:r>
-        <w:rPr>
-          <w:lang w:val="bg-BG"/>
-        </w:rPr>
-        <w:t xml:space="preserve">за </w:t>
-      </w:r>
-      <w:r>
-        <w:t xml:space="preserve">IDE </w:t>
-      </w:r>
-      <w:r>
-        <w:rPr>
-          <w:lang w:val="bg-BG"/>
-        </w:rPr>
-        <w:t xml:space="preserve">и </w:t>
-      </w:r>
-      <w:r>
-        <w:rPr>
-          <w:lang w:val="bg-BG"/>
-        </w:rPr>
-        <w:t>хранилище на нашите бази данни.</w:t>
-      </w:r>
-    </w:p>
-    <w:p>
-      <w:pPr>
-        <w:rPr>
-          <w:lang w:val="bg-BG"/>
-        </w:rPr>
-      </w:pPr>
-      <w:r>
-        <w:rPr>
-          <w:lang w:val="bg-BG"/>
-        </w:rPr>
-        <w:t>[Slide 7]</w:t>
-      </w:r>
-    </w:p>
-    <w:p>
-      <w:pPr>
-        <w:rPr>
-          <w:lang w:val="bg-BG"/>
-        </w:rPr>
-      </w:pPr>
-      <w:r>
-        <w:rPr>
-          <w:lang w:val="bg-BG"/>
-        </w:rPr>
-        <w:t xml:space="preserve">Използвахме </w:t>
-      </w:r>
-      <w:r>
-        <w:t>React.js</w:t>
-      </w:r>
-      <w:r>
-        <w:rPr>
-          <w:lang w:val="bg-BG"/>
-        </w:rPr>
-        <w:t xml:space="preserve"> заедно с </w:t>
-      </w:r>
-      <w:r>
-        <w:t xml:space="preserve">Typescript </w:t>
-      </w:r>
-      <w:r>
-        <w:rPr>
-          <w:lang w:val="bg-BG"/>
-        </w:rPr>
-        <w:t xml:space="preserve">и </w:t>
-      </w:r>
-      <w:proofErr w:type="spellStart"/>
-      <w:r>
-        <w:t>tailwindcss</w:t>
-      </w:r>
-      <w:proofErr w:type="spellEnd"/>
-      <w:r>
-        <w:t>,</w:t>
-      </w:r>
-      <w:r>
-        <w:t xml:space="preserve"> </w:t>
-      </w:r>
-      <w:r>
-        <w:rPr>
-          <w:lang w:val="bg-BG"/>
-        </w:rPr>
-        <w:t>за направата на добре изглеждащ финален продукт.</w:t>
-      </w:r>
-    </w:p>
-    <w:p>
-      <w:pPr>
-        <w:rPr>
-          <w:lang w:val="bg-BG"/>
-        </w:rPr>
-      </w:pPr>
-      <w:r>
-        <w:rPr>
-          <w:lang w:val="bg-BG"/>
-        </w:rPr>
-        <w:t>[Slide 8]</w:t>
-      </w:r>
-    </w:p>
-    <w:p>
-      <w:pPr>
-        <w:rPr>
-          <w:lang w:val="bg-BG"/>
-        </w:rPr>
-      </w:pPr>
-      <w:r>
-        <w:rPr>
-          <w:lang w:val="bg-BG"/>
-        </w:rPr>
-        <w:t>Благодарим за вниманието, нека преминем към кода!</w:t>
-      </w:r>
-    </w:p>
-    <w:p>
-      <w:pPr>
-        <w:rPr>
-          <w:lang w:val="bg-BG"/>
-        </w:rPr>
-      </w:pPr>
-      <w:r>
-        <w:rPr>
-          <w:lang w:val="bg-BG"/>
-        </w:rPr>
-        <w:t xml:space="preserve"> </w:t>
-      </w:r>
-    </w:p>
-    <w:p/>
     <w:sectPr>
       <w:pgSz w:w="12240" w:h="15840"/>
       <w:pgMar w:top="1440" w:right="1440" w:bottom="1440" w:left="1440" w:header="720" w:footer="720" w:gutter="0"/>

--- a/documents/script.docx
+++ b/documents/script.docx
@@ -1,6 +1,6 @@
 
 <file path=word/document.xml><?xml version="1.0" encoding="utf-8"?>
-<w:document xmlns:wpc="http://schemas.microsoft.com/office/word/2010/wordprocessingCanvas" xmlns:cx="http://schemas.microsoft.com/office/drawing/2014/chartex" xmlns:cx1="http://schemas.microsoft.com/office/drawing/2015/9/8/chartex" xmlns:cx2="http://schemas.microsoft.com/office/drawing/2015/10/21/chartex" xmlns:cx3="http://schemas.microsoft.com/office/drawing/2016/5/9/chartex" xmlns:cx4="http://schemas.microsoft.com/office/drawing/2016/5/10/chartex" xmlns:cx5="http://schemas.microsoft.com/office/drawing/2016/5/11/chartex" xmlns:cx6="http://schemas.microsoft.com/office/drawing/2016/5/12/chartex" xmlns:cx7="http://schemas.microsoft.com/office/drawing/2016/5/13/chartex" xmlns:cx8="http://schemas.microsoft.com/office/drawing/2016/5/14/chartex" xmlns:mc="http://schemas.openxmlformats.org/markup-compatibility/2006" xmlns:aink="http://schemas.microsoft.com/office/drawing/2016/ink" xmlns:am3d="http://schemas.microsoft.com/office/drawing/2017/model3d" xmlns:o="urn:schemas-microsoft-com:office:office" xmlns:oel="http://schemas.microsoft.com/office/2019/extlst" xmlns:r="http://schemas.openxmlformats.org/officeDocument/2006/relationships" xmlns:m="http://schemas.openxmlformats.org/officeDocument/2006/math" xmlns:v="urn:schemas-microsoft-com:vml" xmlns:wp14="http://schemas.microsoft.com/office/word/2010/wordprocessingDrawing" xmlns:wp="http://schemas.openxmlformats.org/drawingml/2006/wordprocessingDrawing" xmlns:w10="urn:schemas-microsoft-com:office:word" xmlns:w="http://schemas.openxmlformats.org/wordprocessingml/2006/main" xmlns:w14="http://schemas.microsoft.com/office/word/2010/wordml" xmlns:w15="http://schemas.microsoft.com/office/word/2012/wordml" xmlns:w16cex="http://schemas.microsoft.com/office/word/2018/wordml/cex" xmlns:w16cid="http://schemas.microsoft.com/office/word/2016/wordml/cid" xmlns:w16="http://schemas.microsoft.com/office/word/2018/wordml" xmlns:w16sdtdh="http://schemas.microsoft.com/office/word/2020/wordml/sdtdatahash" xmlns:w16se="http://schemas.microsoft.com/office/word/2015/wordml/symex" xmlns:wpg="http://schemas.microsoft.com/office/word/2010/wordprocessingGroup" xmlns:wpi="http://schemas.microsoft.com/office/word/2010/wordprocessingInk" xmlns:wne="http://schemas.microsoft.com/office/word/2006/wordml" xmlns:wps="http://schemas.microsoft.com/office/word/2010/wordprocessingShape" mc:Ignorable="w14 w15 w16se w16cid w16 w16cex w16sdtdh wp14">
+<w:document xmlns:wpc="http://schemas.microsoft.com/office/word/2010/wordprocessingCanvas" xmlns:cx="http://schemas.microsoft.com/office/drawing/2014/chartex" xmlns:cx1="http://schemas.microsoft.com/office/drawing/2015/9/8/chartex" xmlns:cx2="http://schemas.microsoft.com/office/drawing/2015/10/21/chartex" xmlns:cx3="http://schemas.microsoft.com/office/drawing/2016/5/9/chartex" xmlns:cx4="http://schemas.microsoft.com/office/drawing/2016/5/10/chartex" xmlns:cx5="http://schemas.microsoft.com/office/drawing/2016/5/11/chartex" xmlns:cx6="http://schemas.microsoft.com/office/drawing/2016/5/12/chartex" xmlns:cx7="http://schemas.microsoft.com/office/drawing/2016/5/13/chartex" xmlns:cx8="http://schemas.microsoft.com/office/drawing/2016/5/14/chartex" xmlns:mc="http://schemas.openxmlformats.org/markup-compatibility/2006" xmlns:aink="http://schemas.microsoft.com/office/drawing/2016/ink" xmlns:am3d="http://schemas.microsoft.com/office/drawing/2017/model3d" xmlns:o="urn:schemas-microsoft-com:office:office" xmlns:oel="http://schemas.microsoft.com/office/2019/extlst" xmlns:r="http://schemas.openxmlformats.org/officeDocument/2006/relationships" xmlns:m="http://schemas.openxmlformats.org/officeDocument/2006/math" xmlns:v="urn:schemas-microsoft-com:vml" xmlns:wp14="http://schemas.microsoft.com/office/word/2010/wordprocessingDrawing" xmlns:wp="http://schemas.openxmlformats.org/drawingml/2006/wordprocessingDrawing" xmlns:w10="urn:schemas-microsoft-com:office:word" xmlns:w="http://schemas.openxmlformats.org/wordprocessingml/2006/main" xmlns:w14="http://schemas.microsoft.com/office/word/2010/wordml" xmlns:w15="http://schemas.microsoft.com/office/word/2012/wordml" xmlns:w16cex="http://schemas.microsoft.com/office/word/2018/wordml/cex" xmlns:w16cid="http://schemas.microsoft.com/office/word/2016/wordml/cid" xmlns:w16="http://schemas.microsoft.com/office/word/2018/wordml" xmlns:w16du="http://schemas.microsoft.com/office/word/2023/wordml/word16du" xmlns:w16sdtdh="http://schemas.microsoft.com/office/word/2020/wordml/sdtdatahash" xmlns:w16se="http://schemas.microsoft.com/office/word/2015/wordml/symex" xmlns:wpg="http://schemas.microsoft.com/office/word/2010/wordprocessingGroup" xmlns:wpi="http://schemas.microsoft.com/office/word/2010/wordprocessingInk" xmlns:wne="http://schemas.microsoft.com/office/word/2006/wordml" xmlns:wps="http://schemas.microsoft.com/office/word/2010/wordprocessingShape" mc:Ignorable="w14 w15 w16se w16cid w16 w16cex w16sdtdh w16du wp14">
   <w:body>
     <w:p>
       <w:proofErr w:type="spellStart"/>
@@ -107,24 +107,136 @@
         <w:t>ПГКПИ, град Бургас</w:t>
       </w:r>
       <w:r>
-        <w:t>. Т</w:t>
+        <w:t xml:space="preserve">. </w:t>
+      </w:r>
+      <w:proofErr w:type="spellStart"/>
+      <w:r>
+        <w:t>Нека</w:t>
+      </w:r>
+      <w:proofErr w:type="spellEnd"/>
+      <w:r>
+        <w:t xml:space="preserve"> </w:t>
+      </w:r>
+      <w:proofErr w:type="spellStart"/>
+      <w:r>
+        <w:t>ви</w:t>
+      </w:r>
+      <w:proofErr w:type="spellEnd"/>
+      <w:r>
+        <w:t xml:space="preserve"> </w:t>
+      </w:r>
+      <w:proofErr w:type="spellStart"/>
+      <w:r>
+        <w:t>запознаем</w:t>
+      </w:r>
+      <w:proofErr w:type="spellEnd"/>
+      <w:r>
+        <w:t xml:space="preserve"> </w:t>
       </w:r>
       <w:r>
         <w:rPr>
           <w:lang w:val="bg-BG"/>
         </w:rPr>
-        <w:t>ой</w:t>
-      </w:r>
-      <w:r>
-        <w:t xml:space="preserve"> </w:t>
-      </w:r>
-      <w:proofErr w:type="spellStart"/>
-      <w:r>
-        <w:t>използва</w:t>
-      </w:r>
-      <w:proofErr w:type="spellEnd"/>
-      <w:r>
-        <w:t xml:space="preserve"> React JS </w:t>
+        <w:t>малко по</w:t>
+      </w:r>
+      <w:r>
+        <w:t xml:space="preserve">- </w:t>
+      </w:r>
+      <w:proofErr w:type="spellStart"/>
+      <w:r>
+        <w:t>подробно</w:t>
+      </w:r>
+      <w:proofErr w:type="spellEnd"/>
+      <w:r>
+        <w:t xml:space="preserve"> с </w:t>
+      </w:r>
+      <w:proofErr w:type="spellStart"/>
+      <w:r>
+        <w:t>него</w:t>
+      </w:r>
+      <w:proofErr w:type="spellEnd"/>
+      <w:r>
+        <w:t>.</w:t>
+      </w:r>
+    </w:p>
+    <w:p/>
+    <w:p>
+      <w:r>
+        <w:t>[Slide 3]</w:t>
+      </w:r>
+    </w:p>
+    <w:p>
+      <w:proofErr w:type="spellStart"/>
+      <w:r>
+        <w:t>Целта</w:t>
+      </w:r>
+      <w:proofErr w:type="spellEnd"/>
+      <w:r>
+        <w:t xml:space="preserve"> </w:t>
+      </w:r>
+      <w:proofErr w:type="spellStart"/>
+      <w:r>
+        <w:t>на</w:t>
+      </w:r>
+      <w:proofErr w:type="spellEnd"/>
+      <w:r>
+        <w:t xml:space="preserve"> </w:t>
+      </w:r>
+      <w:proofErr w:type="spellStart"/>
+      <w:r>
+        <w:t>проекта</w:t>
+      </w:r>
+      <w:proofErr w:type="spellEnd"/>
+      <w:r>
+        <w:t xml:space="preserve"> </w:t>
+      </w:r>
+      <w:proofErr w:type="spellStart"/>
+      <w:r>
+        <w:t>ни</w:t>
+      </w:r>
+      <w:proofErr w:type="spellEnd"/>
+      <w:r>
+        <w:t xml:space="preserve"> е </w:t>
+      </w:r>
+      <w:proofErr w:type="spellStart"/>
+      <w:r>
+        <w:t>да</w:t>
+      </w:r>
+      <w:proofErr w:type="spellEnd"/>
+      <w:r>
+        <w:t xml:space="preserve"> </w:t>
+      </w:r>
+      <w:proofErr w:type="spellStart"/>
+      <w:r>
+        <w:t>подобрим</w:t>
+      </w:r>
+      <w:proofErr w:type="spellEnd"/>
+      <w:r>
+        <w:t xml:space="preserve"> </w:t>
+      </w:r>
+      <w:proofErr w:type="spellStart"/>
+      <w:r>
+        <w:t>учебния</w:t>
+      </w:r>
+      <w:proofErr w:type="spellEnd"/>
+      <w:r>
+        <w:t xml:space="preserve"> процес </w:t>
+      </w:r>
+      <w:proofErr w:type="spellStart"/>
+      <w:r>
+        <w:t>по</w:t>
+      </w:r>
+      <w:proofErr w:type="spellEnd"/>
+      <w:r>
+        <w:t xml:space="preserve"> </w:t>
+      </w:r>
+      <w:proofErr w:type="spellStart"/>
+      <w:r>
+        <w:t>музика</w:t>
+      </w:r>
+      <w:proofErr w:type="spellEnd"/>
+      <w:r>
+        <w:t xml:space="preserve"> </w:t>
       </w:r>
       <w:proofErr w:type="spellStart"/>
       <w:r>
@@ -136,175 +248,15 @@
       </w:r>
       <w:proofErr w:type="spellStart"/>
       <w:r>
-        <w:t>фронтенд</w:t>
-      </w:r>
-      <w:proofErr w:type="spellEnd"/>
-      <w:r>
-        <w:t xml:space="preserve"> и Express.js </w:t>
-      </w:r>
-      <w:proofErr w:type="spellStart"/>
-      <w:r>
-        <w:t>за</w:t>
-      </w:r>
-      <w:proofErr w:type="spellEnd"/>
-      <w:r>
-        <w:t xml:space="preserve"> </w:t>
-      </w:r>
-      <w:proofErr w:type="spellStart"/>
-      <w:r>
-        <w:t>бекенд</w:t>
-      </w:r>
-      <w:proofErr w:type="spellEnd"/>
-      <w:r>
-        <w:t xml:space="preserve">. </w:t>
-      </w:r>
-      <w:proofErr w:type="spellStart"/>
-      <w:r>
-        <w:t>Нека</w:t>
-      </w:r>
-      <w:proofErr w:type="spellEnd"/>
-      <w:r>
-        <w:t xml:space="preserve"> </w:t>
-      </w:r>
-      <w:proofErr w:type="spellStart"/>
-      <w:r>
-        <w:t>ви</w:t>
-      </w:r>
-      <w:proofErr w:type="spellEnd"/>
-      <w:r>
-        <w:t xml:space="preserve"> </w:t>
-      </w:r>
-      <w:proofErr w:type="spellStart"/>
-      <w:r>
-        <w:t>запознаем</w:t>
-      </w:r>
-      <w:proofErr w:type="spellEnd"/>
-      <w:r>
-        <w:t xml:space="preserve"> </w:t>
-      </w:r>
+        <w:t>учениците</w:t>
+      </w:r>
+      <w:proofErr w:type="spellEnd"/>
       <w:r>
         <w:rPr>
           <w:lang w:val="bg-BG"/>
         </w:rPr>
-        <w:t xml:space="preserve">малко по </w:t>
-      </w:r>
-      <w:proofErr w:type="spellStart"/>
-      <w:r>
-        <w:t>подробно</w:t>
-      </w:r>
-      <w:proofErr w:type="spellEnd"/>
-      <w:r>
-        <w:t xml:space="preserve"> с </w:t>
-      </w:r>
-      <w:proofErr w:type="spellStart"/>
-      <w:r>
-        <w:t>него</w:t>
-      </w:r>
-      <w:proofErr w:type="spellEnd"/>
-      <w:r>
-        <w:t>.</w:t>
-      </w:r>
-    </w:p>
-    <w:p/>
-    <w:p>
-      <w:r>
-        <w:t>[Slide 3]</w:t>
-      </w:r>
-    </w:p>
-    <w:p>
-      <w:proofErr w:type="spellStart"/>
-      <w:r>
-        <w:t>Целта</w:t>
-      </w:r>
-      <w:proofErr w:type="spellEnd"/>
-      <w:r>
-        <w:t xml:space="preserve"> </w:t>
-      </w:r>
-      <w:proofErr w:type="spellStart"/>
-      <w:r>
-        <w:t>на</w:t>
-      </w:r>
-      <w:proofErr w:type="spellEnd"/>
-      <w:r>
-        <w:t xml:space="preserve"> </w:t>
-      </w:r>
-      <w:proofErr w:type="spellStart"/>
-      <w:r>
-        <w:t>проекта</w:t>
-      </w:r>
-      <w:proofErr w:type="spellEnd"/>
-      <w:r>
-        <w:t xml:space="preserve"> </w:t>
-      </w:r>
-      <w:proofErr w:type="spellStart"/>
-      <w:r>
-        <w:t>ни</w:t>
-      </w:r>
-      <w:proofErr w:type="spellEnd"/>
-      <w:r>
-        <w:t xml:space="preserve"> е </w:t>
-      </w:r>
-      <w:proofErr w:type="spellStart"/>
-      <w:r>
-        <w:t>да</w:t>
-      </w:r>
-      <w:proofErr w:type="spellEnd"/>
-      <w:r>
-        <w:t xml:space="preserve"> </w:t>
-      </w:r>
-      <w:proofErr w:type="spellStart"/>
-      <w:r>
-        <w:t>подобрим</w:t>
-      </w:r>
-      <w:proofErr w:type="spellEnd"/>
-      <w:r>
-        <w:t xml:space="preserve"> </w:t>
-      </w:r>
-      <w:proofErr w:type="spellStart"/>
-      <w:r>
-        <w:t>учебния</w:t>
-      </w:r>
-      <w:proofErr w:type="spellEnd"/>
-      <w:r>
-        <w:t xml:space="preserve"> </w:t>
-      </w:r>
-      <w:proofErr w:type="spellStart"/>
-      <w:r>
-        <w:t>процес</w:t>
-      </w:r>
-      <w:proofErr w:type="spellEnd"/>
-      <w:r>
-        <w:t xml:space="preserve"> </w:t>
-      </w:r>
-      <w:proofErr w:type="spellStart"/>
-      <w:r>
-        <w:t>по</w:t>
-      </w:r>
-      <w:proofErr w:type="spellEnd"/>
-      <w:r>
-        <w:t xml:space="preserve"> </w:t>
-      </w:r>
-      <w:proofErr w:type="spellStart"/>
-      <w:r>
-        <w:t>музика</w:t>
-      </w:r>
-      <w:proofErr w:type="spellEnd"/>
-      <w:r>
-        <w:t xml:space="preserve"> </w:t>
-      </w:r>
-      <w:proofErr w:type="spellStart"/>
-      <w:r>
-        <w:t>за</w:t>
-      </w:r>
-      <w:proofErr w:type="spellEnd"/>
-      <w:r>
-        <w:t xml:space="preserve"> </w:t>
-      </w:r>
-      <w:proofErr w:type="spellStart"/>
-      <w:r>
-        <w:t>учениците</w:t>
-      </w:r>
-      <w:proofErr w:type="spellEnd"/>
+        <w:t xml:space="preserve"> и</w:t>
+      </w:r>
       <w:r>
         <w:rPr>
           <w:lang w:val="bg-BG"/>
@@ -545,15 +497,7 @@
       </w:r>
       <w:proofErr w:type="spellEnd"/>
       <w:r>
-        <w:t xml:space="preserve"> </w:t>
-      </w:r>
-      <w:proofErr w:type="spellStart"/>
-      <w:r>
-        <w:t>процес</w:t>
-      </w:r>
-      <w:proofErr w:type="spellEnd"/>
-      <w:r>
-        <w:t xml:space="preserve">. </w:t>
+        <w:t xml:space="preserve"> процес. </w:t>
       </w:r>
       <w:proofErr w:type="spellStart"/>
       <w:r>
@@ -818,15 +762,7 @@
       </w:r>
       <w:proofErr w:type="spellEnd"/>
       <w:r>
-        <w:t xml:space="preserve"> </w:t>
-      </w:r>
-      <w:proofErr w:type="spellStart"/>
-      <w:r>
-        <w:t>се</w:t>
-      </w:r>
-      <w:proofErr w:type="spellEnd"/>
-      <w:r>
-        <w:t xml:space="preserve"> </w:t>
+        <w:t xml:space="preserve"> се </w:t>
       </w:r>
       <w:proofErr w:type="spellStart"/>
       <w:r>
@@ -900,6 +836,11 @@
       </w:r>
     </w:p>
     <w:p>
+      <w:pPr>
+        <w:rPr>
+          <w:lang w:val="bg-BG"/>
+        </w:rPr>
+      </w:pPr>
       <w:proofErr w:type="spellStart"/>
       <w:r>
         <w:t>За</w:t>
@@ -908,11 +849,12 @@
       <w:r>
         <w:t xml:space="preserve"> </w:t>
       </w:r>
-      <w:proofErr w:type="spellStart"/>
-      <w:r>
-        <w:t>колаборация</w:t>
-      </w:r>
-      <w:proofErr w:type="spellEnd"/>
+      <w:r>
+        <w:rPr>
+          <w:lang w:val="bg-BG"/>
+        </w:rPr>
+        <w:t>соурс контрол система</w:t>
+      </w:r>
       <w:r>
         <w:t xml:space="preserve"> </w:t>
       </w:r>
@@ -946,7 +888,16 @@
       </w:r>
       <w:proofErr w:type="spellEnd"/>
       <w:r>
-        <w:t xml:space="preserve"> API </w:t>
+        <w:t xml:space="preserve"> </w:t>
+      </w:r>
+      <w:r>
+        <w:rPr>
+          <w:lang w:val="bg-BG"/>
+        </w:rPr>
+        <w:t xml:space="preserve">нашите </w:t>
+      </w:r>
+      <w:r>
+        <w:t xml:space="preserve">API </w:t>
       </w:r>
       <w:proofErr w:type="spellStart"/>
       <w:r>
@@ -988,13 +939,11 @@
       <w:r>
         <w:t xml:space="preserve"> </w:t>
       </w:r>
-      <w:proofErr w:type="spellStart"/>
-      <w:r>
-        <w:t>разработка</w:t>
-      </w:r>
-      <w:proofErr w:type="spellEnd"/>
-      <w:r>
-        <w:t xml:space="preserve"> </w:t>
+      <w:r>
+        <w:rPr>
+          <w:lang w:val="bg-BG"/>
+        </w:rPr>
+        <w:t xml:space="preserve">изработка на програмния код </w:t>
       </w:r>
       <w:proofErr w:type="spellStart"/>
       <w:r>
@@ -1004,35 +953,12 @@
       <w:r>
         <w:t xml:space="preserve"> VS Code, Illustrator и MS Azure </w:t>
       </w:r>
-      <w:proofErr w:type="spellStart"/>
-      <w:r>
-        <w:t>като</w:t>
-      </w:r>
-      <w:proofErr w:type="spellEnd"/>
-      <w:r>
-        <w:t xml:space="preserve"> </w:t>
-      </w:r>
-      <w:proofErr w:type="spellStart"/>
-      <w:r>
-        <w:t>средства</w:t>
-      </w:r>
-      <w:proofErr w:type="spellEnd"/>
-      <w:r>
-        <w:t xml:space="preserve"> </w:t>
-      </w:r>
-      <w:proofErr w:type="spellStart"/>
-      <w:r>
-        <w:t>за</w:t>
-      </w:r>
-      <w:proofErr w:type="spellEnd"/>
-      <w:r>
-        <w:t xml:space="preserve"> </w:t>
-      </w:r>
-      <w:proofErr w:type="spellStart"/>
-      <w:r>
-        <w:t>разработка</w:t>
-      </w:r>
-      <w:proofErr w:type="spellEnd"/>
+      <w:r>
+        <w:rPr>
+          <w:lang w:val="bg-BG"/>
+        </w:rPr>
+        <w:t>за създаване на илюстрации</w:t>
+      </w:r>
       <w:r>
         <w:t xml:space="preserve"> и </w:t>
       </w:r>
@@ -1082,31 +1008,33 @@
       </w:r>
       <w:proofErr w:type="spellEnd"/>
       <w:r>
-        <w:t xml:space="preserve"> </w:t>
-      </w:r>
-      <w:proofErr w:type="spellStart"/>
-      <w:r>
+        <w:t xml:space="preserve"> н</w:t>
+      </w:r>
+      <w:r>
+        <w:rPr>
+          <w:lang w:val="bg-BG"/>
+        </w:rPr>
+        <w:t>и</w:t>
+      </w:r>
+      <w:r>
+        <w:t xml:space="preserve"> е </w:t>
+      </w:r>
+      <w:proofErr w:type="spellStart"/>
+      <w:r>
+        <w:t>изграден</w:t>
+      </w:r>
+      <w:proofErr w:type="spellEnd"/>
+      <w:r>
+        <w:t xml:space="preserve"> </w:t>
+      </w:r>
+      <w:r>
+        <w:rPr>
+          <w:lang w:val="bg-BG"/>
+        </w:rPr>
         <w:t>на</w:t>
       </w:r>
-      <w:proofErr w:type="spellEnd"/>
-      <w:r>
-        <w:t xml:space="preserve"> </w:t>
-      </w:r>
-      <w:proofErr w:type="spellStart"/>
-      <w:r>
-        <w:t>проекта</w:t>
-      </w:r>
-      <w:proofErr w:type="spellEnd"/>
-      <w:r>
-        <w:t xml:space="preserve"> е </w:t>
-      </w:r>
-      <w:proofErr w:type="spellStart"/>
-      <w:r>
-        <w:t>изграден</w:t>
-      </w:r>
-      <w:proofErr w:type="spellEnd"/>
-      <w:r>
-        <w:t xml:space="preserve"> с React.js, Typescript и </w:t>
+      <w:r>
+        <w:t xml:space="preserve"> React.js, Typescript и </w:t>
       </w:r>
       <w:proofErr w:type="spellStart"/>
       <w:r>
@@ -1195,38 +1123,11 @@
       </w:r>
     </w:p>
     <w:p>
-      <w:proofErr w:type="spellStart"/>
-      <w:r>
-        <w:t>Благодарим</w:t>
-      </w:r>
-      <w:proofErr w:type="spellEnd"/>
-      <w:r>
-        <w:t xml:space="preserve"> </w:t>
-      </w:r>
-      <w:proofErr w:type="spellStart"/>
-      <w:r>
-        <w:t>ви</w:t>
-      </w:r>
-      <w:proofErr w:type="spellEnd"/>
-      <w:r>
-        <w:t xml:space="preserve"> </w:t>
-      </w:r>
-      <w:proofErr w:type="spellStart"/>
-      <w:r>
-        <w:t>за</w:t>
-      </w:r>
-      <w:proofErr w:type="spellEnd"/>
-      <w:r>
-        <w:t xml:space="preserve"> </w:t>
-      </w:r>
-      <w:proofErr w:type="spellStart"/>
-      <w:r>
-        <w:t>вниманието</w:t>
-      </w:r>
-      <w:proofErr w:type="spellEnd"/>
-      <w:r>
-        <w:t xml:space="preserve">! </w:t>
-      </w:r>
+      <w:pPr>
+        <w:rPr>
+          <w:lang w:val="bg-BG"/>
+        </w:rPr>
+      </w:pPr>
       <w:proofErr w:type="spellStart"/>
       <w:r>
         <w:t>Сега</w:t>
@@ -1235,146 +1136,27 @@
       <w:r>
         <w:t xml:space="preserve"> </w:t>
       </w:r>
-      <w:proofErr w:type="spellStart"/>
-      <w:r>
-        <w:t>нека</w:t>
-      </w:r>
-      <w:proofErr w:type="spellEnd"/>
-      <w:r>
-        <w:t xml:space="preserve"> </w:t>
-      </w:r>
-      <w:proofErr w:type="spellStart"/>
-      <w:r>
-        <w:t>ви</w:t>
-      </w:r>
-      <w:proofErr w:type="spellEnd"/>
-      <w:r>
-        <w:t xml:space="preserve"> </w:t>
-      </w:r>
-      <w:proofErr w:type="spellStart"/>
-      <w:r>
-        <w:t>запознаем</w:t>
-      </w:r>
-      <w:proofErr w:type="spellEnd"/>
-      <w:r>
-        <w:t xml:space="preserve"> с </w:t>
-      </w:r>
-      <w:proofErr w:type="spellStart"/>
-      <w:r>
-        <w:t>част</w:t>
-      </w:r>
-      <w:proofErr w:type="spellEnd"/>
-      <w:r>
-        <w:t xml:space="preserve"> </w:t>
-      </w:r>
-      <w:proofErr w:type="spellStart"/>
-      <w:r>
-        <w:t>от</w:t>
-      </w:r>
-      <w:proofErr w:type="spellEnd"/>
-      <w:r>
-        <w:t xml:space="preserve"> </w:t>
-      </w:r>
-      <w:proofErr w:type="spellStart"/>
-      <w:r>
-        <w:t>кода</w:t>
-      </w:r>
-      <w:proofErr w:type="spellEnd"/>
-      <w:r>
-        <w:t>.</w:t>
+      <w:r>
+        <w:rPr>
+          <w:lang w:val="bg-BG"/>
+        </w:rPr>
+        <w:t>ще ви покажем нашият сайт в реалност!</w:t>
       </w:r>
     </w:p>
     <w:p>
-      <w:r>
-        <w:t>[</w:t>
-      </w:r>
-      <w:proofErr w:type="spellStart"/>
-      <w:r>
-        <w:t>Продължение</w:t>
-      </w:r>
-      <w:proofErr w:type="spellEnd"/>
-      <w:r>
-        <w:t xml:space="preserve"> </w:t>
-      </w:r>
-      <w:proofErr w:type="spellStart"/>
-      <w:r>
-        <w:t>на</w:t>
-      </w:r>
-      <w:proofErr w:type="spellEnd"/>
-      <w:r>
-        <w:t xml:space="preserve"> </w:t>
-      </w:r>
-      <w:proofErr w:type="spellStart"/>
-      <w:r>
-        <w:t>презентацията</w:t>
-      </w:r>
-      <w:proofErr w:type="spellEnd"/>
-      <w:r>
-        <w:t xml:space="preserve"> </w:t>
-      </w:r>
-      <w:proofErr w:type="spellStart"/>
-      <w:r>
-        <w:t>или</w:t>
-      </w:r>
-      <w:proofErr w:type="spellEnd"/>
-      <w:r>
-        <w:t xml:space="preserve"> </w:t>
-      </w:r>
-      <w:proofErr w:type="spellStart"/>
-      <w:r>
-        <w:t>демонстрация</w:t>
-      </w:r>
-      <w:proofErr w:type="spellEnd"/>
-      <w:r>
-        <w:t xml:space="preserve"> </w:t>
-      </w:r>
-      <w:proofErr w:type="spellStart"/>
-      <w:r>
-        <w:t>на</w:t>
-      </w:r>
-      <w:proofErr w:type="spellEnd"/>
-      <w:r>
-        <w:t xml:space="preserve"> </w:t>
-      </w:r>
-      <w:proofErr w:type="spellStart"/>
-      <w:r>
-        <w:t>кода</w:t>
-      </w:r>
-      <w:proofErr w:type="spellEnd"/>
-      <w:r>
-        <w:t xml:space="preserve">, </w:t>
-      </w:r>
-      <w:proofErr w:type="spellStart"/>
-      <w:r>
-        <w:t>според</w:t>
-      </w:r>
-      <w:proofErr w:type="spellEnd"/>
-      <w:r>
-        <w:t xml:space="preserve"> </w:t>
-      </w:r>
-      <w:proofErr w:type="spellStart"/>
-      <w:r>
-        <w:t>контекста</w:t>
-      </w:r>
-      <w:proofErr w:type="spellEnd"/>
-      <w:r>
-        <w:t xml:space="preserve"> </w:t>
-      </w:r>
-      <w:proofErr w:type="spellStart"/>
-      <w:r>
-        <w:t>на</w:t>
-      </w:r>
-      <w:proofErr w:type="spellEnd"/>
-      <w:r>
-        <w:t xml:space="preserve"> </w:t>
-      </w:r>
-      <w:proofErr w:type="spellStart"/>
-      <w:r>
-        <w:t>презентацията</w:t>
-      </w:r>
-      <w:proofErr w:type="spellEnd"/>
-      <w:r>
-        <w:t>.]</w:t>
+      <w:pPr>
+        <w:rPr>
+          <w:lang w:val="bg-BG"/>
+        </w:rPr>
+      </w:pPr>
+      <w:r>
+        <w:rPr>
+          <w:lang w:val="bg-BG"/>
+        </w:rPr>
+        <w:t>След като представим сайта и Репото-</w:t>
+      </w:r>
+      <w:r>
+        <w:t>&gt;</w:t>
       </w:r>
     </w:p>
     <w:p>
@@ -1510,7 +1292,7 @@
 </file>
 
 <file path=word/styles.xml><?xml version="1.0" encoding="utf-8"?>
-<w:styles xmlns:mc="http://schemas.openxmlformats.org/markup-compatibility/2006" xmlns:r="http://schemas.openxmlformats.org/officeDocument/2006/relationships" xmlns:w="http://schemas.openxmlformats.org/wordprocessingml/2006/main" xmlns:w14="http://schemas.microsoft.com/office/word/2010/wordml" xmlns:w15="http://schemas.microsoft.com/office/word/2012/wordml" xmlns:w16cex="http://schemas.microsoft.com/office/word/2018/wordml/cex" xmlns:w16cid="http://schemas.microsoft.com/office/word/2016/wordml/cid" xmlns:w16="http://schemas.microsoft.com/office/word/2018/wordml" xmlns:w16sdtdh="http://schemas.microsoft.com/office/word/2020/wordml/sdtdatahash" xmlns:w16se="http://schemas.microsoft.com/office/word/2015/wordml/symex" mc:Ignorable="w14 w15 w16se w16cid w16 w16cex w16sdtdh">
+<w:styles xmlns:mc="http://schemas.openxmlformats.org/markup-compatibility/2006" xmlns:r="http://schemas.openxmlformats.org/officeDocument/2006/relationships" xmlns:w="http://schemas.openxmlformats.org/wordprocessingml/2006/main" xmlns:w14="http://schemas.microsoft.com/office/word/2010/wordml" xmlns:w15="http://schemas.microsoft.com/office/word/2012/wordml" xmlns:w16cex="http://schemas.microsoft.com/office/word/2018/wordml/cex" xmlns:w16cid="http://schemas.microsoft.com/office/word/2016/wordml/cid" xmlns:w16="http://schemas.microsoft.com/office/word/2018/wordml" xmlns:w16du="http://schemas.microsoft.com/office/word/2023/wordml/word16du" xmlns:w16sdtdh="http://schemas.microsoft.com/office/word/2020/wordml/sdtdatahash" xmlns:w16se="http://schemas.microsoft.com/office/word/2015/wordml/symex" mc:Ignorable="w14 w15 w16se w16cid w16 w16cex w16sdtdh w16du">
   <w:docDefaults>
     <w:rPrDefault>
       <w:rPr>
